--- a/Aws content.docx
+++ b/Aws content.docx
@@ -81,7 +81,7 @@
           <w:szCs w:val="28"/>
         </w:rPr>
         <w:pict w14:anchorId="13556402">
-          <v:rect id="_x0000_i1085" style="width:0;height:1.5pt" o:hralign="center" o:hrstd="t" o:hr="t" fillcolor="#a0a0a0" stroked="f"/>
+          <v:rect id="_x0000_i1025" style="width:0;height:1.5pt" o:hralign="center" o:hrstd="t" o:hr="t" fillcolor="#a0a0a0" stroked="f"/>
         </w:pict>
       </w:r>
     </w:p>
@@ -244,7 +244,7 @@
           <w:szCs w:val="28"/>
         </w:rPr>
         <w:pict w14:anchorId="4DEA6895">
-          <v:rect id="_x0000_i1086" style="width:0;height:1.5pt" o:hralign="center" o:hrstd="t" o:hr="t" fillcolor="#a0a0a0" stroked="f"/>
+          <v:rect id="_x0000_i1026" style="width:0;height:1.5pt" o:hralign="center" o:hrstd="t" o:hr="t" fillcolor="#a0a0a0" stroked="f"/>
         </w:pict>
       </w:r>
     </w:p>
@@ -448,7 +448,7 @@
           <w:szCs w:val="28"/>
         </w:rPr>
         <w:pict w14:anchorId="34BAFD63">
-          <v:rect id="_x0000_i1087" style="width:0;height:1.5pt" o:hralign="center" o:hrstd="t" o:hr="t" fillcolor="#a0a0a0" stroked="f"/>
+          <v:rect id="_x0000_i1027" style="width:0;height:1.5pt" o:hralign="center" o:hrstd="t" o:hr="t" fillcolor="#a0a0a0" stroked="f"/>
         </w:pict>
       </w:r>
     </w:p>
@@ -676,7 +676,7 @@
           <w:szCs w:val="28"/>
         </w:rPr>
         <w:pict w14:anchorId="04978FF7">
-          <v:rect id="_x0000_i1088" style="width:0;height:1.5pt" o:hralign="center" o:hrstd="t" o:hr="t" fillcolor="#a0a0a0" stroked="f"/>
+          <v:rect id="_x0000_i1028" style="width:0;height:1.5pt" o:hralign="center" o:hrstd="t" o:hr="t" fillcolor="#a0a0a0" stroked="f"/>
         </w:pict>
       </w:r>
     </w:p>
@@ -995,7 +995,7 @@
           <w:szCs w:val="28"/>
         </w:rPr>
         <w:pict w14:anchorId="457AB7C5">
-          <v:rect id="_x0000_i1089" style="width:0;height:1.5pt" o:hralign="center" o:hrstd="t" o:hr="t" fillcolor="#a0a0a0" stroked="f"/>
+          <v:rect id="_x0000_i1029" style="width:0;height:1.5pt" o:hralign="center" o:hrstd="t" o:hr="t" fillcolor="#a0a0a0" stroked="f"/>
         </w:pict>
       </w:r>
     </w:p>
@@ -1238,7 +1238,23 @@
           <w:sz w:val="28"/>
           <w:szCs w:val="28"/>
         </w:rPr>
-        <w:t xml:space="preserve">Best for beginners; more advanced users often prefer the </w:t>
+        <w:t xml:space="preserve">Best for </w:t>
+      </w:r>
+      <w:proofErr w:type="gramStart"/>
+      <w:r>
+        <w:rPr>
+          <w:sz w:val="28"/>
+          <w:szCs w:val="28"/>
+        </w:rPr>
+        <w:t>beginners;</w:t>
+      </w:r>
+      <w:proofErr w:type="gramEnd"/>
+      <w:r>
+        <w:rPr>
+          <w:sz w:val="28"/>
+          <w:szCs w:val="28"/>
+        </w:rPr>
+        <w:t xml:space="preserve"> more advanced users often prefer the </w:t>
       </w:r>
       <w:r>
         <w:rPr>
@@ -1279,7 +1295,7 @@
           <w:szCs w:val="28"/>
         </w:rPr>
         <w:pict w14:anchorId="0FE8CD85">
-          <v:rect id="_x0000_i1090" style="width:0;height:1.5pt" o:hralign="center" o:hrstd="t" o:hr="t" fillcolor="#a0a0a0" stroked="f"/>
+          <v:rect id="_x0000_i1030" style="width:0;height:1.5pt" o:hralign="center" o:hrstd="t" o:hr="t" fillcolor="#a0a0a0" stroked="f"/>
         </w:pict>
       </w:r>
     </w:p>
@@ -1403,7 +1419,23 @@
           <w:sz w:val="28"/>
           <w:szCs w:val="28"/>
         </w:rPr>
-        <w:t>: 1 or 3 year commitment, up to 75% savings</w:t>
+        <w:t xml:space="preserve">: </w:t>
+      </w:r>
+      <w:proofErr w:type="gramStart"/>
+      <w:r>
+        <w:rPr>
+          <w:sz w:val="28"/>
+          <w:szCs w:val="28"/>
+        </w:rPr>
+        <w:t>1 or 3 year</w:t>
+      </w:r>
+      <w:proofErr w:type="gramEnd"/>
+      <w:r>
+        <w:rPr>
+          <w:sz w:val="28"/>
+          <w:szCs w:val="28"/>
+        </w:rPr>
+        <w:t xml:space="preserve"> commitment, up to 75% savings</w:t>
       </w:r>
     </w:p>
     <w:p>
@@ -1476,6 +1508,7 @@
           <w:sz w:val="28"/>
           <w:szCs w:val="28"/>
         </w:rPr>
+        <w:lastRenderedPageBreak/>
         <w:t>Free Tier</w:t>
       </w:r>
       <w:r>
@@ -1483,7 +1516,23 @@
           <w:sz w:val="28"/>
           <w:szCs w:val="28"/>
         </w:rPr>
-        <w:t>: AWS offers a free tier for 12 months on many services (e.g., 750 hours/month of EC2 t2.micro).</w:t>
+        <w:t>: AWS offers a free tier for 12 months on many services (e.g., 750 hours/month of EC2 t</w:t>
+      </w:r>
+      <w:proofErr w:type="gramStart"/>
+      <w:r>
+        <w:rPr>
+          <w:sz w:val="28"/>
+          <w:szCs w:val="28"/>
+        </w:rPr>
+        <w:t>2.micro</w:t>
+      </w:r>
+      <w:proofErr w:type="gramEnd"/>
+      <w:r>
+        <w:rPr>
+          <w:sz w:val="28"/>
+          <w:szCs w:val="28"/>
+        </w:rPr>
+        <w:t>).</w:t>
       </w:r>
     </w:p>
     <w:p>
@@ -1546,7 +1595,7 @@
           <w:szCs w:val="28"/>
         </w:rPr>
         <w:pict w14:anchorId="71212FB2">
-          <v:rect id="_x0000_i1091" style="width:0;height:1.5pt" o:hralign="center" o:hrstd="t" o:hr="t" fillcolor="#a0a0a0" stroked="f"/>
+          <v:rect id="_x0000_i1031" style="width:0;height:1.5pt" o:hralign="center" o:hrstd="t" o:hr="t" fillcolor="#a0a0a0" stroked="f"/>
         </w:pict>
       </w:r>
     </w:p>
@@ -1781,7 +1830,7 @@
           <w:szCs w:val="28"/>
         </w:rPr>
         <w:pict w14:anchorId="212FAB57">
-          <v:rect id="_x0000_i1092" style="width:0;height:1.5pt" o:hralign="center" o:hrstd="t" o:hr="t" fillcolor="#a0a0a0" stroked="f"/>
+          <v:rect id="_x0000_i1032" style="width:0;height:1.5pt" o:hralign="center" o:hrstd="t" o:hr="t" fillcolor="#a0a0a0" stroked="f"/>
         </w:pict>
       </w:r>
     </w:p>
@@ -1818,7 +1867,6 @@
           <w:sz w:val="28"/>
           <w:szCs w:val="28"/>
         </w:rPr>
-        <w:lastRenderedPageBreak/>
         <w:t>Amazon CloudWatch</w:t>
       </w:r>
       <w:r>
@@ -1998,6 +2046,7 @@
           <w:sz w:val="28"/>
           <w:szCs w:val="28"/>
         </w:rPr>
+        <w:lastRenderedPageBreak/>
         <w:t>Container Insights &amp; Lambda Insights</w:t>
       </w:r>
       <w:r>
@@ -2081,7 +2130,7 @@
           <w:szCs w:val="28"/>
         </w:rPr>
         <w:pict w14:anchorId="3CCCDCD5">
-          <v:rect id="_x0000_i1093" style="width:0;height:1.5pt" o:hralign="center" o:hrstd="t" o:hr="t" fillcolor="#a0a0a0" stroked="f"/>
+          <v:rect id="_x0000_i1033" style="width:0;height:1.5pt" o:hralign="center" o:hrstd="t" o:hr="t" fillcolor="#a0a0a0" stroked="f"/>
         </w:pict>
       </w:r>
     </w:p>
@@ -2944,7 +2993,7 @@
           <w:szCs w:val="28"/>
         </w:rPr>
         <w:pict w14:anchorId="1A40A203">
-          <v:rect id="_x0000_i1094" style="width:0;height:1.5pt" o:hralign="center" o:hrstd="t" o:hr="t" fillcolor="#a0a0a0" stroked="f"/>
+          <v:rect id="_x0000_i1034" style="width:0;height:1.5pt" o:hralign="center" o:hrstd="t" o:hr="t" fillcolor="#a0a0a0" stroked="f"/>
         </w:pict>
       </w:r>
     </w:p>
@@ -2964,7 +3013,6 @@
           <w:sz w:val="28"/>
           <w:szCs w:val="28"/>
         </w:rPr>
-        <w:lastRenderedPageBreak/>
         <w:t>11. Well-Architected Framework</w:t>
       </w:r>
     </w:p>
@@ -3061,6 +3109,7 @@
           <w:sz w:val="28"/>
           <w:szCs w:val="28"/>
         </w:rPr>
+        <w:lastRenderedPageBreak/>
         <w:t>Security</w:t>
       </w:r>
       <w:r>
@@ -3236,42 +3285,12 @@
     <w:p>
       <w:pPr>
         <w:rPr>
-          <w:sz w:val="28"/>
-          <w:szCs w:val="28"/>
-        </w:rPr>
-      </w:pPr>
-    </w:p>
-    <w:p>
-      <w:pPr>
-        <w:rPr>
-          <w:sz w:val="28"/>
-          <w:szCs w:val="28"/>
-        </w:rPr>
-      </w:pPr>
-      <w:r>
-        <w:rPr>
-          <w:sz w:val="28"/>
-          <w:szCs w:val="28"/>
-        </w:rPr>
-        <w:t>Based on the image, I can see AWS Services topics. Let me provide detailed explanations for each:</w:t>
-      </w:r>
-    </w:p>
-    <w:p>
-      <w:pPr>
-        <w:rPr>
-          <w:sz w:val="28"/>
-          <w:szCs w:val="28"/>
-        </w:rPr>
-      </w:pPr>
-      <w:r>
-        <w:rPr>
-          <w:sz w:val="28"/>
-          <w:szCs w:val="28"/>
-        </w:rPr>
-        <w:pict w14:anchorId="6FC750EA">
-          <v:rect id="_x0000_i1147" style="width:0;height:1.5pt" o:hralign="center" o:hrstd="t" o:hr="t" fillcolor="#a0a0a0" stroked="f"/>
-        </w:pict>
-      </w:r>
+          <w:b/>
+          <w:bCs/>
+          <w:sz w:val="28"/>
+          <w:szCs w:val="28"/>
+        </w:rPr>
+      </w:pPr>
     </w:p>
     <w:p>
       <w:pPr>
@@ -3320,7 +3339,23 @@
           <w:sz w:val="28"/>
           <w:szCs w:val="28"/>
         </w:rPr>
-        <w:t xml:space="preserve"> spanning compute, storage, networking, databases, AI/ML, security, and more. These services are designed to work together to help you build scalable, reliable, and cost-effective applications.</w:t>
+        <w:t xml:space="preserve"> spanning </w:t>
+      </w:r>
+      <w:r>
+        <w:rPr>
+          <w:b/>
+          <w:bCs/>
+          <w:sz w:val="28"/>
+          <w:szCs w:val="28"/>
+        </w:rPr>
+        <w:t>compute, storage, networking, databases, AI/ML, security, and more</w:t>
+      </w:r>
+      <w:r>
+        <w:rPr>
+          <w:sz w:val="28"/>
+          <w:szCs w:val="28"/>
+        </w:rPr>
+        <w:t>. These services are designed to work together to help you build scalable, reliable, and cost-effective applications.</w:t>
       </w:r>
     </w:p>
     <w:p>
@@ -3365,7 +3400,30 @@
           <w:sz w:val="28"/>
           <w:szCs w:val="28"/>
         </w:rPr>
-        <w:t xml:space="preserve"> – EC2, Lambda, ECS, EKS</w:t>
+        <w:t xml:space="preserve"> – EC2, Lambda, ECS, </w:t>
+      </w:r>
+      <w:proofErr w:type="gramStart"/>
+      <w:r>
+        <w:rPr>
+          <w:sz w:val="28"/>
+          <w:szCs w:val="28"/>
+        </w:rPr>
+        <w:t>EKS</w:t>
+      </w:r>
+      <w:r>
+        <w:rPr>
+          <w:sz w:val="28"/>
+          <w:szCs w:val="28"/>
+        </w:rPr>
+        <w:t>(</w:t>
+      </w:r>
+      <w:proofErr w:type="gramEnd"/>
+      <w:r>
+        <w:rPr>
+          <w:sz w:val="28"/>
+          <w:szCs w:val="28"/>
+        </w:rPr>
+        <w:t>orchestration)</w:t>
       </w:r>
     </w:p>
     <w:p>
@@ -3520,29 +3578,89 @@
           <w:sz w:val="28"/>
           <w:szCs w:val="28"/>
         </w:rPr>
+        <w:pict w14:anchorId="4C782255">
+          <v:rect id="_x0000_i1036" style="width:0;height:1.5pt" o:hralign="center" o:hrstd="t" o:hr="t" fillcolor="#a0a0a0" stroked="f"/>
+        </w:pict>
+      </w:r>
+    </w:p>
+    <w:p>
+      <w:pPr>
+        <w:rPr>
+          <w:b/>
+          <w:bCs/>
+          <w:sz w:val="28"/>
+          <w:szCs w:val="28"/>
+        </w:rPr>
+      </w:pPr>
+    </w:p>
+    <w:p>
+      <w:pPr>
+        <w:rPr>
+          <w:b/>
+          <w:bCs/>
+          <w:sz w:val="28"/>
+          <w:szCs w:val="28"/>
+        </w:rPr>
+      </w:pPr>
+    </w:p>
+    <w:p>
+      <w:pPr>
+        <w:rPr>
+          <w:b/>
+          <w:bCs/>
+          <w:sz w:val="28"/>
+          <w:szCs w:val="28"/>
+        </w:rPr>
+      </w:pPr>
+      <w:r>
+        <w:rPr>
+          <w:b/>
+          <w:bCs/>
+          <w:sz w:val="28"/>
+          <w:szCs w:val="28"/>
+        </w:rPr>
         <w:lastRenderedPageBreak/>
-        <w:pict w14:anchorId="4C782255">
-          <v:rect id="_x0000_i1148" style="width:0;height:1.5pt" o:hralign="center" o:hrstd="t" o:hr="t" fillcolor="#a0a0a0" stroked="f"/>
-        </w:pict>
-      </w:r>
-    </w:p>
-    <w:p>
-      <w:pPr>
-        <w:rPr>
-          <w:b/>
-          <w:bCs/>
-          <w:sz w:val="28"/>
-          <w:szCs w:val="28"/>
-        </w:rPr>
-      </w:pPr>
-      <w:r>
-        <w:rPr>
-          <w:b/>
-          <w:bCs/>
-          <w:sz w:val="28"/>
-          <w:szCs w:val="28"/>
-        </w:rPr>
-        <w:t>2. Amazon EC2 (Elastic Compute Cloud)</w:t>
+        <w:t xml:space="preserve">2. Amazon EC2 (Elastic Compute </w:t>
+      </w:r>
+      <w:proofErr w:type="gramStart"/>
+      <w:r>
+        <w:rPr>
+          <w:b/>
+          <w:bCs/>
+          <w:sz w:val="28"/>
+          <w:szCs w:val="28"/>
+        </w:rPr>
+        <w:t>Cloud)</w:t>
+      </w:r>
+      <w:r>
+        <w:rPr>
+          <w:b/>
+          <w:bCs/>
+          <w:sz w:val="28"/>
+          <w:szCs w:val="28"/>
+        </w:rPr>
+        <w:t xml:space="preserve">  ---windows ,</w:t>
+      </w:r>
+      <w:proofErr w:type="spellStart"/>
+      <w:r>
+        <w:rPr>
+          <w:b/>
+          <w:bCs/>
+          <w:sz w:val="28"/>
+          <w:szCs w:val="28"/>
+        </w:rPr>
+        <w:t>Os</w:t>
+      </w:r>
+      <w:proofErr w:type="spellEnd"/>
+      <w:proofErr w:type="gramEnd"/>
+      <w:r>
+        <w:rPr>
+          <w:b/>
+          <w:bCs/>
+          <w:sz w:val="28"/>
+          <w:szCs w:val="28"/>
+        </w:rPr>
+        <w:t xml:space="preserve"> ---hardware/software manually</w:t>
       </w:r>
     </w:p>
     <w:p>
@@ -3642,8 +3760,8 @@
       </w:tblPr>
       <w:tblGrid>
         <w:gridCol w:w="2516"/>
-        <w:gridCol w:w="2707"/>
-        <w:gridCol w:w="2276"/>
+        <w:gridCol w:w="2871"/>
+        <w:gridCol w:w="2112"/>
       </w:tblGrid>
       <w:tr>
         <w:trPr>
@@ -3678,7 +3796,7 @@
         </w:tc>
         <w:tc>
           <w:tcPr>
-            <w:tcW w:w="0" w:type="auto"/>
+            <w:tcW w:w="2841" w:type="dxa"/>
             <w:vAlign w:val="center"/>
             <w:hideMark/>
           </w:tcPr>
@@ -3704,7 +3822,7 @@
         </w:tc>
         <w:tc>
           <w:tcPr>
-            <w:tcW w:w="0" w:type="auto"/>
+            <w:tcW w:w="2067" w:type="dxa"/>
             <w:vAlign w:val="center"/>
             <w:hideMark/>
           </w:tcPr>
@@ -3757,7 +3875,7 @@
         </w:tc>
         <w:tc>
           <w:tcPr>
-            <w:tcW w:w="0" w:type="auto"/>
+            <w:tcW w:w="2841" w:type="dxa"/>
             <w:vAlign w:val="center"/>
             <w:hideMark/>
           </w:tcPr>
@@ -3779,7 +3897,7 @@
         </w:tc>
         <w:tc>
           <w:tcPr>
-            <w:tcW w:w="0" w:type="auto"/>
+            <w:tcW w:w="2067" w:type="dxa"/>
             <w:vAlign w:val="center"/>
             <w:hideMark/>
           </w:tcPr>
@@ -3795,8 +3913,33 @@
                 <w:sz w:val="28"/>
                 <w:szCs w:val="28"/>
               </w:rPr>
-              <w:t>t3.micro, m5.large</w:t>
+              <w:t>t</w:t>
             </w:r>
+            <w:proofErr w:type="gramStart"/>
+            <w:r>
+              <w:rPr>
+                <w:sz w:val="28"/>
+                <w:szCs w:val="28"/>
+              </w:rPr>
+              <w:t>3.micro</w:t>
+            </w:r>
+            <w:proofErr w:type="gramEnd"/>
+            <w:r>
+              <w:rPr>
+                <w:sz w:val="28"/>
+                <w:szCs w:val="28"/>
+              </w:rPr>
+              <w:t>, m</w:t>
+            </w:r>
+            <w:proofErr w:type="gramStart"/>
+            <w:r>
+              <w:rPr>
+                <w:sz w:val="28"/>
+                <w:szCs w:val="28"/>
+              </w:rPr>
+              <w:t>5.large</w:t>
+            </w:r>
+            <w:proofErr w:type="gramEnd"/>
           </w:p>
         </w:tc>
       </w:tr>
@@ -3828,7 +3971,7 @@
         </w:tc>
         <w:tc>
           <w:tcPr>
-            <w:tcW w:w="0" w:type="auto"/>
+            <w:tcW w:w="2841" w:type="dxa"/>
             <w:vAlign w:val="center"/>
             <w:hideMark/>
           </w:tcPr>
@@ -3850,7 +3993,7 @@
         </w:tc>
         <w:tc>
           <w:tcPr>
-            <w:tcW w:w="0" w:type="auto"/>
+            <w:tcW w:w="2067" w:type="dxa"/>
             <w:vAlign w:val="center"/>
             <w:hideMark/>
           </w:tcPr>
@@ -3866,8 +4009,17 @@
                 <w:sz w:val="28"/>
                 <w:szCs w:val="28"/>
               </w:rPr>
-              <w:t>c5.xlarge</w:t>
+              <w:t>c</w:t>
             </w:r>
+            <w:proofErr w:type="gramStart"/>
+            <w:r>
+              <w:rPr>
+                <w:sz w:val="28"/>
+                <w:szCs w:val="28"/>
+              </w:rPr>
+              <w:t>5.xlarge</w:t>
+            </w:r>
+            <w:proofErr w:type="gramEnd"/>
           </w:p>
         </w:tc>
       </w:tr>
@@ -3899,7 +4051,7 @@
         </w:tc>
         <w:tc>
           <w:tcPr>
-            <w:tcW w:w="0" w:type="auto"/>
+            <w:tcW w:w="2841" w:type="dxa"/>
             <w:vAlign w:val="center"/>
             <w:hideMark/>
           </w:tcPr>
@@ -3921,7 +4073,7 @@
         </w:tc>
         <w:tc>
           <w:tcPr>
-            <w:tcW w:w="0" w:type="auto"/>
+            <w:tcW w:w="2067" w:type="dxa"/>
             <w:vAlign w:val="center"/>
             <w:hideMark/>
           </w:tcPr>
@@ -3937,8 +4089,17 @@
                 <w:sz w:val="28"/>
                 <w:szCs w:val="28"/>
               </w:rPr>
-              <w:t>r5.large</w:t>
+              <w:t>r</w:t>
             </w:r>
+            <w:proofErr w:type="gramStart"/>
+            <w:r>
+              <w:rPr>
+                <w:sz w:val="28"/>
+                <w:szCs w:val="28"/>
+              </w:rPr>
+              <w:t>5.large</w:t>
+            </w:r>
+            <w:proofErr w:type="gramEnd"/>
           </w:p>
         </w:tc>
       </w:tr>
@@ -3970,7 +4131,7 @@
         </w:tc>
         <w:tc>
           <w:tcPr>
-            <w:tcW w:w="0" w:type="auto"/>
+            <w:tcW w:w="2841" w:type="dxa"/>
             <w:vAlign w:val="center"/>
             <w:hideMark/>
           </w:tcPr>
@@ -3992,7 +4153,7 @@
         </w:tc>
         <w:tc>
           <w:tcPr>
-            <w:tcW w:w="0" w:type="auto"/>
+            <w:tcW w:w="2067" w:type="dxa"/>
             <w:vAlign w:val="center"/>
             <w:hideMark/>
           </w:tcPr>
@@ -4008,8 +4169,17 @@
                 <w:sz w:val="28"/>
                 <w:szCs w:val="28"/>
               </w:rPr>
-              <w:t>i3.large</w:t>
+              <w:t>i</w:t>
             </w:r>
+            <w:proofErr w:type="gramStart"/>
+            <w:r>
+              <w:rPr>
+                <w:sz w:val="28"/>
+                <w:szCs w:val="28"/>
+              </w:rPr>
+              <w:t>3.large</w:t>
+            </w:r>
+            <w:proofErr w:type="gramEnd"/>
           </w:p>
         </w:tc>
       </w:tr>
@@ -4041,7 +4211,7 @@
         </w:tc>
         <w:tc>
           <w:tcPr>
-            <w:tcW w:w="0" w:type="auto"/>
+            <w:tcW w:w="2841" w:type="dxa"/>
             <w:vAlign w:val="center"/>
             <w:hideMark/>
           </w:tcPr>
@@ -4063,7 +4233,7 @@
         </w:tc>
         <w:tc>
           <w:tcPr>
-            <w:tcW w:w="0" w:type="auto"/>
+            <w:tcW w:w="2067" w:type="dxa"/>
             <w:vAlign w:val="center"/>
             <w:hideMark/>
           </w:tcPr>
@@ -4101,6 +4271,15 @@
         </w:rPr>
         <w:t>AMI (Amazon Machine Image):</w:t>
       </w:r>
+      <w:r>
+        <w:rPr>
+          <w:b/>
+          <w:bCs/>
+          <w:sz w:val="28"/>
+          <w:szCs w:val="28"/>
+        </w:rPr>
+        <w:t xml:space="preserve"> </w:t>
+      </w:r>
     </w:p>
     <w:p>
       <w:pPr>
@@ -4354,6 +4533,7 @@
           <w:sz w:val="28"/>
           <w:szCs w:val="28"/>
         </w:rPr>
+        <w:lastRenderedPageBreak/>
         <w:t>Stateful — if inbound is allowed, response is automatically allowed</w:t>
       </w:r>
     </w:p>
@@ -4426,7 +4606,6 @@
           <w:sz w:val="28"/>
           <w:szCs w:val="28"/>
         </w:rPr>
-        <w:lastRenderedPageBreak/>
         <w:t>A static public IP address you can attach to an EC2 instance</w:t>
       </w:r>
     </w:p>
@@ -4479,7 +4658,7 @@
           <w:szCs w:val="28"/>
         </w:rPr>
         <w:pict w14:anchorId="37CA0480">
-          <v:rect id="_x0000_i1149" style="width:0;height:1.5pt" o:hralign="center" o:hrstd="t" o:hr="t" fillcolor="#a0a0a0" stroked="f"/>
+          <v:rect id="_x0000_i1037" style="width:0;height:1.5pt" o:hralign="center" o:hrstd="t" o:hr="t" fillcolor="#a0a0a0" stroked="f"/>
         </w:pict>
       </w:r>
     </w:p>
@@ -4890,22 +5069,46 @@
           <w:sz w:val="28"/>
           <w:szCs w:val="28"/>
         </w:rPr>
-        <w:t>**On Windows (using PuTTY):**</w:t>
-      </w:r>
-    </w:p>
-    <w:p>
-      <w:pPr>
-        <w:rPr>
-          <w:sz w:val="28"/>
-          <w:szCs w:val="28"/>
-        </w:rPr>
-      </w:pPr>
-      <w:r>
-        <w:rPr>
-          <w:sz w:val="28"/>
-          <w:szCs w:val="28"/>
-        </w:rPr>
-        <w:t>1. Convert `.</w:t>
+        <w:t>**On Windows (using PuTTY</w:t>
+      </w:r>
+      <w:proofErr w:type="gramStart"/>
+      <w:r>
+        <w:rPr>
+          <w:sz w:val="28"/>
+          <w:szCs w:val="28"/>
+        </w:rPr>
+        <w:t>):*</w:t>
+      </w:r>
+      <w:proofErr w:type="gramEnd"/>
+      <w:r>
+        <w:rPr>
+          <w:sz w:val="28"/>
+          <w:szCs w:val="28"/>
+        </w:rPr>
+        <w:t>*</w:t>
+      </w:r>
+    </w:p>
+    <w:p>
+      <w:pPr>
+        <w:rPr>
+          <w:sz w:val="28"/>
+          <w:szCs w:val="28"/>
+        </w:rPr>
+      </w:pPr>
+      <w:r>
+        <w:rPr>
+          <w:sz w:val="28"/>
+          <w:szCs w:val="28"/>
+        </w:rPr>
+        <w:t xml:space="preserve">1. Convert </w:t>
+      </w:r>
+      <w:proofErr w:type="gramStart"/>
+      <w:r>
+        <w:rPr>
+          <w:sz w:val="28"/>
+          <w:szCs w:val="28"/>
+        </w:rPr>
+        <w:t>`.</w:t>
       </w:r>
       <w:proofErr w:type="spellStart"/>
       <w:r>
@@ -4916,12 +5119,21 @@
         <w:t>pem</w:t>
       </w:r>
       <w:proofErr w:type="spellEnd"/>
-      <w:r>
-        <w:rPr>
-          <w:sz w:val="28"/>
-          <w:szCs w:val="28"/>
-        </w:rPr>
-        <w:t>` to `.</w:t>
+      <w:proofErr w:type="gramEnd"/>
+      <w:r>
+        <w:rPr>
+          <w:sz w:val="28"/>
+          <w:szCs w:val="28"/>
+        </w:rPr>
+        <w:t xml:space="preserve">` to </w:t>
+      </w:r>
+      <w:proofErr w:type="gramStart"/>
+      <w:r>
+        <w:rPr>
+          <w:sz w:val="28"/>
+          <w:szCs w:val="28"/>
+        </w:rPr>
+        <w:t>`.</w:t>
       </w:r>
       <w:proofErr w:type="spellStart"/>
       <w:r>
@@ -4932,6 +5144,7 @@
         <w:t>ppk</w:t>
       </w:r>
       <w:proofErr w:type="spellEnd"/>
+      <w:proofErr w:type="gramEnd"/>
       <w:r>
         <w:rPr>
           <w:sz w:val="28"/>
@@ -4983,7 +5196,15 @@
           <w:sz w:val="28"/>
           <w:szCs w:val="28"/>
         </w:rPr>
-        <w:t>3. Under SSH → Auth → browse for `.</w:t>
+        <w:t xml:space="preserve">3. Under SSH → Auth → browse for </w:t>
+      </w:r>
+      <w:proofErr w:type="gramStart"/>
+      <w:r>
+        <w:rPr>
+          <w:sz w:val="28"/>
+          <w:szCs w:val="28"/>
+        </w:rPr>
+        <w:t>`.</w:t>
       </w:r>
       <w:proofErr w:type="spellStart"/>
       <w:r>
@@ -4994,6 +5215,7 @@
         <w:t>ppk</w:t>
       </w:r>
       <w:proofErr w:type="spellEnd"/>
+      <w:proofErr w:type="gramEnd"/>
       <w:r>
         <w:rPr>
           <w:sz w:val="28"/>
@@ -5037,8 +5259,23 @@
           <w:sz w:val="28"/>
           <w:szCs w:val="28"/>
         </w:rPr>
-        <w:lastRenderedPageBreak/>
-        <w:t>**Default Usernames by AMI:**</w:t>
+        <w:t xml:space="preserve">**Default Usernames by </w:t>
+      </w:r>
+      <w:proofErr w:type="gramStart"/>
+      <w:r>
+        <w:rPr>
+          <w:sz w:val="28"/>
+          <w:szCs w:val="28"/>
+        </w:rPr>
+        <w:t>AMI:*</w:t>
+      </w:r>
+      <w:proofErr w:type="gramEnd"/>
+      <w:r>
+        <w:rPr>
+          <w:sz w:val="28"/>
+          <w:szCs w:val="28"/>
+        </w:rPr>
+        <w:t>*</w:t>
       </w:r>
     </w:p>
     <w:p>
@@ -5151,7 +5388,23 @@
           <w:sz w:val="28"/>
           <w:szCs w:val="28"/>
         </w:rPr>
-        <w:t>**EC2 Instance Connect:**</w:t>
+        <w:t xml:space="preserve">**EC2 Instance </w:t>
+      </w:r>
+      <w:proofErr w:type="gramStart"/>
+      <w:r>
+        <w:rPr>
+          <w:sz w:val="28"/>
+          <w:szCs w:val="28"/>
+        </w:rPr>
+        <w:t>Connect:*</w:t>
+      </w:r>
+      <w:proofErr w:type="gramEnd"/>
+      <w:r>
+        <w:rPr>
+          <w:sz w:val="28"/>
+          <w:szCs w:val="28"/>
+        </w:rPr>
+        <w:t>*</w:t>
       </w:r>
     </w:p>
     <w:p>
@@ -5204,7 +5457,23 @@
           <w:sz w:val="28"/>
           <w:szCs w:val="28"/>
         </w:rPr>
-        <w:t>**Common SSH Issues:**</w:t>
+        <w:t xml:space="preserve">**Common SSH </w:t>
+      </w:r>
+      <w:proofErr w:type="gramStart"/>
+      <w:r>
+        <w:rPr>
+          <w:sz w:val="28"/>
+          <w:szCs w:val="28"/>
+        </w:rPr>
+        <w:t>Issues:*</w:t>
+      </w:r>
+      <w:proofErr w:type="gramEnd"/>
+      <w:r>
+        <w:rPr>
+          <w:sz w:val="28"/>
+          <w:szCs w:val="28"/>
+        </w:rPr>
+        <w:t>*</w:t>
       </w:r>
     </w:p>
     <w:p>
@@ -5396,7 +5665,23 @@
           <w:sz w:val="28"/>
           <w:szCs w:val="28"/>
         </w:rPr>
-        <w:t>**Launch Template / Launch Configuration:**</w:t>
+        <w:t xml:space="preserve">**Launch Template / Launch </w:t>
+      </w:r>
+      <w:proofErr w:type="gramStart"/>
+      <w:r>
+        <w:rPr>
+          <w:sz w:val="28"/>
+          <w:szCs w:val="28"/>
+        </w:rPr>
+        <w:t>Configuration:*</w:t>
+      </w:r>
+      <w:proofErr w:type="gramEnd"/>
+      <w:r>
+        <w:rPr>
+          <w:sz w:val="28"/>
+          <w:szCs w:val="28"/>
+        </w:rPr>
+        <w:t>*</w:t>
       </w:r>
     </w:p>
     <w:p>
@@ -5426,7 +5711,6 @@
           <w:sz w:val="28"/>
           <w:szCs w:val="28"/>
         </w:rPr>
-        <w:lastRenderedPageBreak/>
         <w:t>- Launch Templates are newer and preferred over Launch Configurations</w:t>
       </w:r>
     </w:p>
@@ -5450,7 +5734,23 @@
           <w:sz w:val="28"/>
           <w:szCs w:val="28"/>
         </w:rPr>
-        <w:t>**Auto Scaling Group (ASG):**</w:t>
+        <w:t>**Auto Scaling Group (ASG</w:t>
+      </w:r>
+      <w:proofErr w:type="gramStart"/>
+      <w:r>
+        <w:rPr>
+          <w:sz w:val="28"/>
+          <w:szCs w:val="28"/>
+        </w:rPr>
+        <w:t>):*</w:t>
+      </w:r>
+      <w:proofErr w:type="gramEnd"/>
+      <w:r>
+        <w:rPr>
+          <w:sz w:val="28"/>
+          <w:szCs w:val="28"/>
+        </w:rPr>
+        <w:t>*</w:t>
       </w:r>
     </w:p>
     <w:p>
@@ -5777,6 +6077,7 @@
                 <w:sz w:val="28"/>
                 <w:szCs w:val="28"/>
               </w:rPr>
+              <w:lastRenderedPageBreak/>
               <w:t>Simple Scaling</w:t>
             </w:r>
           </w:p>
@@ -6154,9 +6455,8 @@
           <w:sz w:val="28"/>
           <w:szCs w:val="28"/>
         </w:rPr>
-        <w:lastRenderedPageBreak/>
         <w:pict w14:anchorId="5C1B725F">
-          <v:rect id="_x0000_i1150" style="width:0;height:1.5pt" o:hralign="center" o:hrstd="t" o:hr="t" fillcolor="#a0a0a0" stroked="f"/>
+          <v:rect id="_x0000_i1038" style="width:0;height:1.5pt" o:hralign="center" o:hrstd="t" o:hr="t" fillcolor="#a0a0a0" stroked="f"/>
         </w:pict>
       </w:r>
     </w:p>
@@ -6340,6 +6640,7 @@
           <w:sz w:val="28"/>
           <w:szCs w:val="28"/>
         </w:rPr>
+        <w:lastRenderedPageBreak/>
         <w:t>Public Subnet</w:t>
       </w:r>
       <w:r>
@@ -6866,8 +7167,17 @@
                 <w:sz w:val="28"/>
                 <w:szCs w:val="28"/>
               </w:rPr>
-              <w:t>Allow and Deny</w:t>
+              <w:t xml:space="preserve">Allow and </w:t>
             </w:r>
+            <w:proofErr w:type="gramStart"/>
+            <w:r>
+              <w:rPr>
+                <w:sz w:val="28"/>
+                <w:szCs w:val="28"/>
+              </w:rPr>
+              <w:t>Deny</w:t>
+            </w:r>
+            <w:proofErr w:type="gramEnd"/>
           </w:p>
         </w:tc>
       </w:tr>
@@ -6976,7 +7286,6 @@
           <w:sz w:val="28"/>
           <w:szCs w:val="28"/>
         </w:rPr>
-        <w:lastRenderedPageBreak/>
         <w:t>Connects two VPCs privately (even across accounts/regions)</w:t>
       </w:r>
     </w:p>
@@ -7022,7 +7331,23 @@
           <w:sz w:val="28"/>
           <w:szCs w:val="28"/>
         </w:rPr>
-        <w:t>: Encrypted connection from on-premises to AWS over the internet</w:t>
+        <w:t xml:space="preserve">: Encrypted connection from </w:t>
+      </w:r>
+      <w:proofErr w:type="gramStart"/>
+      <w:r>
+        <w:rPr>
+          <w:sz w:val="28"/>
+          <w:szCs w:val="28"/>
+        </w:rPr>
+        <w:t>on-premises</w:t>
+      </w:r>
+      <w:proofErr w:type="gramEnd"/>
+      <w:r>
+        <w:rPr>
+          <w:sz w:val="28"/>
+          <w:szCs w:val="28"/>
+        </w:rPr>
+        <w:t xml:space="preserve"> to AWS over the internet</w:t>
       </w:r>
     </w:p>
     <w:p>
@@ -7050,7 +7375,23 @@
           <w:sz w:val="28"/>
           <w:szCs w:val="28"/>
         </w:rPr>
-        <w:t>: Dedicated private physical connection from on-premises to AWS</w:t>
+        <w:t xml:space="preserve">: Dedicated private physical connection from </w:t>
+      </w:r>
+      <w:proofErr w:type="gramStart"/>
+      <w:r>
+        <w:rPr>
+          <w:sz w:val="28"/>
+          <w:szCs w:val="28"/>
+        </w:rPr>
+        <w:t>on-premises</w:t>
+      </w:r>
+      <w:proofErr w:type="gramEnd"/>
+      <w:r>
+        <w:rPr>
+          <w:sz w:val="28"/>
+          <w:szCs w:val="28"/>
+        </w:rPr>
+        <w:t xml:space="preserve"> to AWS</w:t>
       </w:r>
     </w:p>
     <w:p>
@@ -7086,6 +7427,7 @@
           <w:sz w:val="28"/>
           <w:szCs w:val="28"/>
         </w:rPr>
+        <w:lastRenderedPageBreak/>
         <w:t>Connect to AWS services (like S3, DynamoDB) privately without going through the internet</w:t>
       </w:r>
     </w:p>
@@ -7102,7 +7444,7 @@
           <w:szCs w:val="28"/>
         </w:rPr>
         <w:pict w14:anchorId="23FF987B">
-          <v:rect id="_x0000_i1151" style="width:0;height:1.5pt" o:hralign="center" o:hrstd="t" o:hr="t" fillcolor="#a0a0a0" stroked="f"/>
+          <v:rect id="_x0000_i1039" style="width:0;height:1.5pt" o:hralign="center" o:hrstd="t" o:hr="t" fillcolor="#a0a0a0" stroked="f"/>
         </w:pict>
       </w:r>
     </w:p>
@@ -7498,7 +7840,6 @@
           <w:sz w:val="28"/>
           <w:szCs w:val="28"/>
         </w:rPr>
-        <w:lastRenderedPageBreak/>
         <w:t>Asynchronous copies of the primary DB</w:t>
       </w:r>
     </w:p>
@@ -7570,6 +7911,7 @@
           <w:sz w:val="28"/>
           <w:szCs w:val="28"/>
         </w:rPr>
+        <w:lastRenderedPageBreak/>
         <w:t>RDS vs Aurora:</w:t>
       </w:r>
     </w:p>
@@ -8241,7 +8583,7 @@
           <w:szCs w:val="28"/>
         </w:rPr>
         <w:pict w14:anchorId="1F8964BA">
-          <v:rect id="_x0000_i1152" style="width:0;height:1.5pt" o:hralign="center" o:hrstd="t" o:hr="t" fillcolor="#a0a0a0" stroked="f"/>
+          <v:rect id="_x0000_i1040" style="width:0;height:1.5pt" o:hralign="center" o:hrstd="t" o:hr="t" fillcolor="#a0a0a0" stroked="f"/>
         </w:pict>
       </w:r>
     </w:p>
@@ -9388,6 +9730,7 @@
           <w:sz w:val="28"/>
           <w:szCs w:val="28"/>
         </w:rPr>
+        <w:lastRenderedPageBreak/>
         <w:t>Protects against accidental deletion or overwriting</w:t>
       </w:r>
     </w:p>
@@ -9424,7 +9767,6 @@
           <w:sz w:val="28"/>
           <w:szCs w:val="28"/>
         </w:rPr>
-        <w:lastRenderedPageBreak/>
         <w:t>Automatically transition objects between storage classes</w:t>
       </w:r>
     </w:p>
@@ -9645,7 +9987,7 @@
           <w:szCs w:val="28"/>
         </w:rPr>
         <w:pict w14:anchorId="74E9F654">
-          <v:rect id="_x0000_i1153" style="width:0;height:1.5pt" o:hralign="center" o:hrstd="t" o:hr="t" fillcolor="#a0a0a0" stroked="f"/>
+          <v:rect id="_x0000_i1041" style="width:0;height:1.5pt" o:hralign="center" o:hrstd="t" o:hr="t" fillcolor="#a0a0a0" stroked="f"/>
         </w:pict>
       </w:r>
     </w:p>
@@ -9855,6 +10197,7 @@
           <w:sz w:val="28"/>
           <w:szCs w:val="28"/>
         </w:rPr>
+        <w:lastRenderedPageBreak/>
         <w:t>EBS Volume Types:</w:t>
       </w:r>
     </w:p>
@@ -10304,7 +10647,6 @@
                 <w:sz w:val="28"/>
                 <w:szCs w:val="28"/>
               </w:rPr>
-              <w:lastRenderedPageBreak/>
               <w:t>io1</w:t>
             </w:r>
           </w:p>
@@ -10900,7 +11242,27 @@
           <w:sz w:val="28"/>
           <w:szCs w:val="28"/>
         </w:rPr>
-        <w:t>EBS Multi-Attach:</w:t>
+        <w:t xml:space="preserve">EBS </w:t>
+      </w:r>
+      <w:proofErr w:type="gramStart"/>
+      <w:r>
+        <w:rPr>
+          <w:b/>
+          <w:bCs/>
+          <w:sz w:val="28"/>
+          <w:szCs w:val="28"/>
+        </w:rPr>
+        <w:t>Multi-Attach</w:t>
+      </w:r>
+      <w:proofErr w:type="gramEnd"/>
+      <w:r>
+        <w:rPr>
+          <w:b/>
+          <w:bCs/>
+          <w:sz w:val="28"/>
+          <w:szCs w:val="28"/>
+        </w:rPr>
+        <w:t>:</w:t>
       </w:r>
     </w:p>
     <w:p>
@@ -10921,6 +11283,7 @@
           <w:sz w:val="28"/>
           <w:szCs w:val="28"/>
         </w:rPr>
+        <w:lastRenderedPageBreak/>
         <w:t>io1/io2</w:t>
       </w:r>
       <w:r>
@@ -10991,9 +11354,9 @@
         <w:tblLook w:val="04A0" w:firstRow="1" w:lastRow="0" w:firstColumn="1" w:lastColumn="0" w:noHBand="0" w:noVBand="1"/>
       </w:tblPr>
       <w:tblGrid>
-        <w:gridCol w:w="1633"/>
-        <w:gridCol w:w="2170"/>
-        <w:gridCol w:w="3772"/>
+        <w:gridCol w:w="3866"/>
+        <w:gridCol w:w="1955"/>
+        <w:gridCol w:w="3205"/>
       </w:tblGrid>
       <w:tr>
         <w:trPr>
@@ -11434,6 +11797,68 @@
           </w:p>
         </w:tc>
       </w:tr>
+      <w:tr>
+        <w:trPr>
+          <w:tblCellSpacing w:w="15" w:type="dxa"/>
+        </w:trPr>
+        <w:tc>
+          <w:tcPr>
+            <w:tcW w:w="0" w:type="auto"/>
+            <w:vAlign w:val="center"/>
+          </w:tcPr>
+          <w:p>
+            <w:pPr>
+              <w:rPr>
+                <w:sz w:val="28"/>
+                <w:szCs w:val="28"/>
+              </w:rPr>
+            </w:pPr>
+          </w:p>
+          <w:p>
+            <w:pPr>
+              <w:rPr>
+                <w:sz w:val="28"/>
+                <w:szCs w:val="28"/>
+              </w:rPr>
+            </w:pPr>
+            <w:r>
+              <w:rPr>
+                <w:sz w:val="28"/>
+                <w:szCs w:val="28"/>
+              </w:rPr>
+              <w:t>P2 –deploy in ec2 through pipeline ----</w:t>
+            </w:r>
+          </w:p>
+        </w:tc>
+        <w:tc>
+          <w:tcPr>
+            <w:tcW w:w="0" w:type="auto"/>
+            <w:vAlign w:val="center"/>
+          </w:tcPr>
+          <w:p>
+            <w:pPr>
+              <w:rPr>
+                <w:sz w:val="28"/>
+                <w:szCs w:val="28"/>
+              </w:rPr>
+            </w:pPr>
+          </w:p>
+        </w:tc>
+        <w:tc>
+          <w:tcPr>
+            <w:tcW w:w="0" w:type="auto"/>
+            <w:vAlign w:val="center"/>
+          </w:tcPr>
+          <w:p>
+            <w:pPr>
+              <w:rPr>
+                <w:sz w:val="28"/>
+                <w:szCs w:val="28"/>
+              </w:rPr>
+            </w:pPr>
+          </w:p>
+        </w:tc>
+      </w:tr>
     </w:tbl>
     <w:p>
       <w:pPr>
@@ -11460,7 +11885,6 @@
           <w:sz w:val="28"/>
           <w:szCs w:val="28"/>
         </w:rPr>
-        <w:lastRenderedPageBreak/>
         <w:t>✅</w:t>
       </w:r>
       <w:r>
@@ -11486,7 +11910,7 @@
           <w:szCs w:val="28"/>
         </w:rPr>
         <w:pict w14:anchorId="44DF6BD4">
-          <v:rect id="_x0000_i1245" style="width:0;height:1.5pt" o:hralign="center" o:hrstd="t" o:hr="t" fillcolor="#a0a0a0" stroked="f"/>
+          <v:rect id="_x0000_i1042" style="width:0;height:1.5pt" o:hralign="center" o:hrstd="t" o:hr="t" fillcolor="#a0a0a0" stroked="f"/>
         </w:pict>
       </w:r>
     </w:p>
@@ -11665,7 +12089,24 @@
           <w:sz w:val="28"/>
           <w:szCs w:val="28"/>
         </w:rPr>
-        <w:t>t2.micro (Free tier)</w:t>
+        <w:lastRenderedPageBreak/>
+        <w:t>t</w:t>
+      </w:r>
+      <w:proofErr w:type="gramStart"/>
+      <w:r>
+        <w:rPr>
+          <w:sz w:val="28"/>
+          <w:szCs w:val="28"/>
+        </w:rPr>
+        <w:t>2.micro</w:t>
+      </w:r>
+      <w:proofErr w:type="gramEnd"/>
+      <w:r>
+        <w:rPr>
+          <w:sz w:val="28"/>
+          <w:szCs w:val="28"/>
+        </w:rPr>
+        <w:t xml:space="preserve"> (Free tier)</w:t>
       </w:r>
     </w:p>
     <w:p>
@@ -11843,7 +12284,7 @@
           <w:szCs w:val="28"/>
         </w:rPr>
         <w:pict w14:anchorId="4A388B7E">
-          <v:rect id="_x0000_i1246" style="width:0;height:1.5pt" o:hralign="center" o:hrstd="t" o:hr="t" fillcolor="#a0a0a0" stroked="f"/>
+          <v:rect id="_x0000_i1043" style="width:0;height:1.5pt" o:hralign="center" o:hrstd="t" o:hr="t" fillcolor="#a0a0a0" stroked="f"/>
         </w:pict>
       </w:r>
     </w:p>
@@ -11978,13 +12419,82 @@
           <w:szCs w:val="28"/>
         </w:rPr>
       </w:pPr>
+    </w:p>
+    <w:p>
+      <w:pPr>
+        <w:rPr>
+          <w:sz w:val="28"/>
+          <w:szCs w:val="28"/>
+        </w:rPr>
+      </w:pPr>
+      <w:r>
+        <w:rPr>
+          <w:sz w:val="28"/>
+          <w:szCs w:val="28"/>
+        </w:rPr>
+        <w:t>ssh -</w:t>
+      </w:r>
+      <w:proofErr w:type="spellStart"/>
+      <w:r>
+        <w:rPr>
+          <w:sz w:val="28"/>
+          <w:szCs w:val="28"/>
+        </w:rPr>
+        <w:t>i</w:t>
+      </w:r>
+      <w:proofErr w:type="spellEnd"/>
+      <w:r>
+        <w:rPr>
+          <w:sz w:val="28"/>
+          <w:szCs w:val="28"/>
+        </w:rPr>
+        <w:t xml:space="preserve"> </w:t>
+      </w:r>
+      <w:proofErr w:type="spellStart"/>
+      <w:r>
+        <w:rPr>
+          <w:sz w:val="28"/>
+          <w:szCs w:val="28"/>
+        </w:rPr>
+        <w:t>ctstrail</w:t>
+      </w:r>
+      <w:r>
+        <w:rPr>
+          <w:sz w:val="28"/>
+          <w:szCs w:val="28"/>
+        </w:rPr>
+        <w:t>.pem</w:t>
+      </w:r>
+      <w:proofErr w:type="spellEnd"/>
+      <w:r>
+        <w:rPr>
+          <w:sz w:val="28"/>
+          <w:szCs w:val="28"/>
+        </w:rPr>
+        <w:t xml:space="preserve"> ec2-user@</w:t>
+      </w:r>
+      <w:r>
+        <w:rPr>
+          <w:sz w:val="28"/>
+          <w:szCs w:val="28"/>
+        </w:rPr>
+        <w:t>16.16.100.229</w:t>
+      </w:r>
+    </w:p>
+    <w:p>
+      <w:pPr>
+        <w:rPr>
+          <w:sz w:val="28"/>
+          <w:szCs w:val="28"/>
+        </w:rPr>
+      </w:pPr>
       <w:r>
         <w:rPr>
           <w:sz w:val="28"/>
           <w:szCs w:val="28"/>
         </w:rPr>
         <w:pict w14:anchorId="764C34B1">
-          <v:rect id="_x0000_i1247" style="width:0;height:1.5pt" o:hralign="center" o:hrstd="t" o:hr="t" fillcolor="#a0a0a0" stroked="f"/>
+          <v:rect id="_x0000_i1044" style="width:0;height:1.5pt" o:hralign="center" o:hrstd="t" o:hr="t" fillcolor="#a0a0a0" stroked="f"/>
         </w:pict>
       </w:r>
     </w:p>
@@ -12075,7 +12585,1263 @@
           <w:sz w:val="28"/>
           <w:szCs w:val="28"/>
         </w:rPr>
+        <w:t>sudo</w:t>
+      </w:r>
+      <w:proofErr w:type="spellEnd"/>
+      <w:r>
+        <w:rPr>
+          <w:sz w:val="28"/>
+          <w:szCs w:val="28"/>
+        </w:rPr>
+        <w:t xml:space="preserve"> yum update -y</w:t>
+      </w:r>
+      <w:r>
+        <w:rPr>
+          <w:sz w:val="28"/>
+          <w:szCs w:val="28"/>
+        </w:rPr>
+        <w:br/>
+      </w:r>
+      <w:proofErr w:type="spellStart"/>
+      <w:r>
+        <w:rPr>
+          <w:sz w:val="28"/>
+          <w:szCs w:val="28"/>
+        </w:rPr>
+        <w:t>sudo</w:t>
+      </w:r>
+      <w:proofErr w:type="spellEnd"/>
+      <w:r>
+        <w:rPr>
+          <w:sz w:val="28"/>
+          <w:szCs w:val="28"/>
+        </w:rPr>
+        <w:t xml:space="preserve"> yum install java-17-amazon-corretto -y</w:t>
+      </w:r>
+    </w:p>
+    <w:p>
+      <w:pPr>
+        <w:rPr>
+          <w:sz w:val="28"/>
+          <w:szCs w:val="28"/>
+        </w:rPr>
+      </w:pPr>
+      <w:r>
+        <w:rPr>
+          <w:sz w:val="28"/>
+          <w:szCs w:val="28"/>
+        </w:rPr>
+        <w:t>Verify:</w:t>
+      </w:r>
+    </w:p>
+    <w:p>
+      <w:pPr>
+        <w:rPr>
+          <w:sz w:val="28"/>
+          <w:szCs w:val="28"/>
+        </w:rPr>
+      </w:pPr>
+      <w:r>
+        <w:rPr>
+          <w:sz w:val="28"/>
+          <w:szCs w:val="28"/>
+        </w:rPr>
+        <w:t>java -version</w:t>
+      </w:r>
+    </w:p>
+    <w:p>
+      <w:pPr>
+        <w:rPr>
+          <w:sz w:val="28"/>
+          <w:szCs w:val="28"/>
+        </w:rPr>
+      </w:pPr>
+      <w:r>
+        <w:rPr>
+          <w:sz w:val="28"/>
+          <w:szCs w:val="28"/>
+        </w:rPr>
+        <w:pict w14:anchorId="648E54EC">
+          <v:rect id="_x0000_i1045" style="width:0;height:1.5pt" o:hralign="center" o:hrstd="t" o:hr="t" fillcolor="#a0a0a0" stroked="f"/>
+        </w:pict>
+      </w:r>
+    </w:p>
+    <w:p>
+      <w:pPr>
+        <w:rPr>
+          <w:b/>
+          <w:bCs/>
+          <w:sz w:val="28"/>
+          <w:szCs w:val="28"/>
+        </w:rPr>
+      </w:pPr>
+      <w:r>
+        <w:rPr>
+          <w:rFonts w:ascii="Segoe UI Emoji" w:hAnsi="Segoe UI Emoji" w:cs="Segoe UI Emoji"/>
+          <w:b/>
+          <w:bCs/>
+          <w:sz w:val="28"/>
+          <w:szCs w:val="28"/>
+        </w:rPr>
         <w:lastRenderedPageBreak/>
+        <w:t>🔹</w:t>
+      </w:r>
+      <w:r>
+        <w:rPr>
+          <w:b/>
+          <w:bCs/>
+          <w:sz w:val="28"/>
+          <w:szCs w:val="28"/>
+        </w:rPr>
+        <w:t xml:space="preserve"> Step 4: Upload Spring Boot JAR to EC2</w:t>
+      </w:r>
+    </w:p>
+    <w:p>
+      <w:pPr>
+        <w:rPr>
+          <w:sz w:val="28"/>
+          <w:szCs w:val="28"/>
+        </w:rPr>
+      </w:pPr>
+      <w:r>
+        <w:rPr>
+          <w:sz w:val="28"/>
+          <w:szCs w:val="28"/>
+        </w:rPr>
+        <w:t>From your local machine:</w:t>
+      </w:r>
+    </w:p>
+    <w:p>
+      <w:pPr>
+        <w:rPr>
+          <w:sz w:val="28"/>
+          <w:szCs w:val="28"/>
+        </w:rPr>
+      </w:pPr>
+      <w:proofErr w:type="spellStart"/>
+      <w:r>
+        <w:rPr>
+          <w:sz w:val="28"/>
+          <w:szCs w:val="28"/>
+        </w:rPr>
+        <w:t>scp</w:t>
+      </w:r>
+      <w:proofErr w:type="spellEnd"/>
+      <w:r>
+        <w:rPr>
+          <w:sz w:val="28"/>
+          <w:szCs w:val="28"/>
+        </w:rPr>
+        <w:t xml:space="preserve"> -</w:t>
+      </w:r>
+      <w:proofErr w:type="spellStart"/>
+      <w:r>
+        <w:rPr>
+          <w:sz w:val="28"/>
+          <w:szCs w:val="28"/>
+        </w:rPr>
+        <w:t>i</w:t>
+      </w:r>
+      <w:proofErr w:type="spellEnd"/>
+      <w:r>
+        <w:rPr>
+          <w:sz w:val="28"/>
+          <w:szCs w:val="28"/>
+        </w:rPr>
+        <w:t xml:space="preserve"> your-</w:t>
+      </w:r>
+      <w:proofErr w:type="spellStart"/>
+      <w:r>
+        <w:rPr>
+          <w:sz w:val="28"/>
+          <w:szCs w:val="28"/>
+        </w:rPr>
+        <w:t>key.pem</w:t>
+      </w:r>
+      <w:proofErr w:type="spellEnd"/>
+      <w:r>
+        <w:rPr>
+          <w:sz w:val="28"/>
+          <w:szCs w:val="28"/>
+        </w:rPr>
+        <w:t xml:space="preserve"> target/myapp.jar ec2-user@&lt;EC2-Public-IP&gt;:/home/ec2-user/</w:t>
+      </w:r>
+    </w:p>
+    <w:p>
+      <w:pPr>
+        <w:rPr>
+          <w:sz w:val="28"/>
+          <w:szCs w:val="28"/>
+        </w:rPr>
+      </w:pPr>
+    </w:p>
+    <w:p>
+      <w:pPr>
+        <w:rPr>
+          <w:sz w:val="28"/>
+          <w:szCs w:val="28"/>
+        </w:rPr>
+      </w:pPr>
+      <w:proofErr w:type="spellStart"/>
+      <w:r>
+        <w:rPr>
+          <w:sz w:val="28"/>
+          <w:szCs w:val="28"/>
+        </w:rPr>
+        <w:t>scp</w:t>
+      </w:r>
+      <w:proofErr w:type="spellEnd"/>
+      <w:r>
+        <w:rPr>
+          <w:sz w:val="28"/>
+          <w:szCs w:val="28"/>
+        </w:rPr>
+        <w:t xml:space="preserve"> -</w:t>
+      </w:r>
+      <w:proofErr w:type="spellStart"/>
+      <w:r>
+        <w:rPr>
+          <w:sz w:val="28"/>
+          <w:szCs w:val="28"/>
+        </w:rPr>
+        <w:t>i</w:t>
+      </w:r>
+      <w:proofErr w:type="spellEnd"/>
+      <w:r>
+        <w:rPr>
+          <w:sz w:val="28"/>
+          <w:szCs w:val="28"/>
+        </w:rPr>
+        <w:t xml:space="preserve"> </w:t>
+      </w:r>
+      <w:proofErr w:type="spellStart"/>
+      <w:r>
+        <w:rPr>
+          <w:sz w:val="28"/>
+          <w:szCs w:val="28"/>
+        </w:rPr>
+        <w:t>ctstrail</w:t>
+      </w:r>
+      <w:r>
+        <w:rPr>
+          <w:sz w:val="28"/>
+          <w:szCs w:val="28"/>
+        </w:rPr>
+        <w:t>.pem</w:t>
+      </w:r>
+      <w:proofErr w:type="spellEnd"/>
+      <w:r>
+        <w:rPr>
+          <w:sz w:val="28"/>
+          <w:szCs w:val="28"/>
+        </w:rPr>
+        <w:t xml:space="preserve"> target/</w:t>
+      </w:r>
+      <w:r>
+        <w:rPr>
+          <w:sz w:val="28"/>
+          <w:szCs w:val="28"/>
+        </w:rPr>
+        <w:t>AWS_CTS-0.0.1-SNAPSHOT</w:t>
+      </w:r>
+      <w:r>
+        <w:rPr>
+          <w:sz w:val="28"/>
+          <w:szCs w:val="28"/>
+        </w:rPr>
+        <w:t xml:space="preserve">.jar </w:t>
+      </w:r>
+      <w:hyperlink r:id="rId5" w:history="1">
+        <w:r>
+          <w:rPr>
+            <w:rStyle w:val="Hyperlink"/>
+            <w:sz w:val="28"/>
+            <w:szCs w:val="28"/>
+          </w:rPr>
+          <w:t>ec2-user@16.16.100.229:/home/ec2-user/</w:t>
+        </w:r>
+      </w:hyperlink>
+    </w:p>
+    <w:p>
+      <w:pPr>
+        <w:rPr>
+          <w:sz w:val="28"/>
+          <w:szCs w:val="28"/>
+        </w:rPr>
+      </w:pPr>
+    </w:p>
+    <w:p>
+      <w:pPr>
+        <w:rPr>
+          <w:sz w:val="28"/>
+          <w:szCs w:val="28"/>
+        </w:rPr>
+      </w:pPr>
+      <w:proofErr w:type="spellStart"/>
+      <w:r>
+        <w:rPr>
+          <w:sz w:val="28"/>
+          <w:szCs w:val="28"/>
+        </w:rPr>
+        <w:t>scp</w:t>
+      </w:r>
+      <w:proofErr w:type="spellEnd"/>
+      <w:r>
+        <w:rPr>
+          <w:sz w:val="28"/>
+          <w:szCs w:val="28"/>
+        </w:rPr>
+        <w:t xml:space="preserve"> -</w:t>
+      </w:r>
+      <w:proofErr w:type="spellStart"/>
+      <w:r>
+        <w:rPr>
+          <w:sz w:val="28"/>
+          <w:szCs w:val="28"/>
+        </w:rPr>
+        <w:t>i</w:t>
+      </w:r>
+      <w:proofErr w:type="spellEnd"/>
+      <w:r>
+        <w:rPr>
+          <w:sz w:val="28"/>
+          <w:szCs w:val="28"/>
+        </w:rPr>
+        <w:t xml:space="preserve"> /c/Users/</w:t>
+      </w:r>
+      <w:proofErr w:type="spellStart"/>
+      <w:r>
+        <w:rPr>
+          <w:sz w:val="28"/>
+          <w:szCs w:val="28"/>
+        </w:rPr>
+        <w:t>RemyaGopalakrishnan</w:t>
+      </w:r>
+      <w:proofErr w:type="spellEnd"/>
+      <w:r>
+        <w:rPr>
+          <w:sz w:val="28"/>
+          <w:szCs w:val="28"/>
+        </w:rPr>
+        <w:t>/Downloads/</w:t>
+      </w:r>
+      <w:proofErr w:type="spellStart"/>
+      <w:r>
+        <w:rPr>
+          <w:sz w:val="28"/>
+          <w:szCs w:val="28"/>
+        </w:rPr>
+        <w:t>ctstrail.pem</w:t>
+      </w:r>
+      <w:proofErr w:type="spellEnd"/>
+      <w:r>
+        <w:rPr>
+          <w:sz w:val="28"/>
+          <w:szCs w:val="28"/>
+        </w:rPr>
+        <w:t xml:space="preserve"> target/AWS_CTS-0.0.1-SNAPSHOT.jar </w:t>
+      </w:r>
+      <w:hyperlink r:id="rId6" w:history="1">
+        <w:r>
+          <w:rPr>
+            <w:rStyle w:val="Hyperlink"/>
+            <w:sz w:val="28"/>
+            <w:szCs w:val="28"/>
+          </w:rPr>
+          <w:t>ec2-user@16.16.100.229:/home/ec2-user/</w:t>
+        </w:r>
+      </w:hyperlink>
+    </w:p>
+    <w:p>
+      <w:pPr>
+        <w:rPr>
+          <w:sz w:val="28"/>
+          <w:szCs w:val="28"/>
+        </w:rPr>
+      </w:pPr>
+    </w:p>
+    <w:p>
+      <w:pPr>
+        <w:rPr>
+          <w:sz w:val="28"/>
+          <w:szCs w:val="28"/>
+        </w:rPr>
+      </w:pPr>
+      <w:r>
+        <w:rPr>
+          <w:sz w:val="28"/>
+          <w:szCs w:val="28"/>
+        </w:rPr>
+        <w:t>ssh -</w:t>
+      </w:r>
+      <w:proofErr w:type="spellStart"/>
+      <w:r>
+        <w:rPr>
+          <w:sz w:val="28"/>
+          <w:szCs w:val="28"/>
+        </w:rPr>
+        <w:t>i</w:t>
+      </w:r>
+      <w:proofErr w:type="spellEnd"/>
+      <w:r>
+        <w:rPr>
+          <w:sz w:val="28"/>
+          <w:szCs w:val="28"/>
+        </w:rPr>
+        <w:t xml:space="preserve"> /c/Users/</w:t>
+      </w:r>
+      <w:proofErr w:type="spellStart"/>
+      <w:r>
+        <w:rPr>
+          <w:sz w:val="28"/>
+          <w:szCs w:val="28"/>
+        </w:rPr>
+        <w:t>RemyaGopalakrishnan</w:t>
+      </w:r>
+      <w:proofErr w:type="spellEnd"/>
+      <w:r>
+        <w:rPr>
+          <w:sz w:val="28"/>
+          <w:szCs w:val="28"/>
+        </w:rPr>
+        <w:t>/Downloads/</w:t>
+      </w:r>
+      <w:proofErr w:type="spellStart"/>
+      <w:r>
+        <w:rPr>
+          <w:sz w:val="28"/>
+          <w:szCs w:val="28"/>
+        </w:rPr>
+        <w:t>ctstrail.pem</w:t>
+      </w:r>
+      <w:proofErr w:type="spellEnd"/>
+      <w:r>
+        <w:rPr>
+          <w:sz w:val="28"/>
+          <w:szCs w:val="28"/>
+        </w:rPr>
+        <w:t xml:space="preserve"> </w:t>
+      </w:r>
+      <w:hyperlink r:id="rId7" w:history="1">
+        <w:r>
+          <w:rPr>
+            <w:rStyle w:val="Hyperlink"/>
+            <w:sz w:val="28"/>
+            <w:szCs w:val="28"/>
+          </w:rPr>
+          <w:t>ec2-user@16.16.100.229</w:t>
+        </w:r>
+      </w:hyperlink>
+    </w:p>
+    <w:p>
+      <w:pPr>
+        <w:rPr>
+          <w:sz w:val="28"/>
+          <w:szCs w:val="28"/>
+        </w:rPr>
+      </w:pPr>
+    </w:p>
+    <w:p>
+      <w:pPr>
+        <w:rPr>
+          <w:sz w:val="28"/>
+          <w:szCs w:val="28"/>
+        </w:rPr>
+      </w:pPr>
+      <w:r>
+        <w:rPr>
+          <w:sz w:val="28"/>
+          <w:szCs w:val="28"/>
+        </w:rPr>
+        <w:t>ls</w:t>
+      </w:r>
+    </w:p>
+    <w:p>
+      <w:pPr>
+        <w:rPr>
+          <w:sz w:val="28"/>
+          <w:szCs w:val="28"/>
+        </w:rPr>
+      </w:pPr>
+    </w:p>
+    <w:p>
+      <w:pPr>
+        <w:rPr>
+          <w:sz w:val="28"/>
+          <w:szCs w:val="28"/>
+        </w:rPr>
+      </w:pPr>
+      <w:r>
+        <w:rPr>
+          <w:sz w:val="28"/>
+          <w:szCs w:val="28"/>
+        </w:rPr>
+        <w:t>java -jar AWS_CTS-0.0.1-SNAPSHOT.jar</w:t>
+      </w:r>
+    </w:p>
+    <w:p>
+      <w:pPr>
+        <w:rPr>
+          <w:sz w:val="28"/>
+          <w:szCs w:val="28"/>
+        </w:rPr>
+      </w:pPr>
+    </w:p>
+    <w:p>
+      <w:pPr>
+        <w:rPr>
+          <w:sz w:val="28"/>
+          <w:szCs w:val="28"/>
+        </w:rPr>
+      </w:pPr>
+      <w:r>
+        <w:rPr>
+          <w:sz w:val="28"/>
+          <w:szCs w:val="28"/>
+        </w:rPr>
+        <w:t>java -jar AWS_CTS-0.0.1-SNAPSHOT.jar</w:t>
+      </w:r>
+    </w:p>
+    <w:p>
+      <w:pPr>
+        <w:rPr>
+          <w:sz w:val="28"/>
+          <w:szCs w:val="28"/>
+        </w:rPr>
+      </w:pPr>
+    </w:p>
+    <w:p>
+      <w:pPr>
+        <w:rPr>
+          <w:sz w:val="28"/>
+          <w:szCs w:val="28"/>
+        </w:rPr>
+      </w:pPr>
+      <w:r>
+        <w:rPr>
+          <w:sz w:val="28"/>
+          <w:szCs w:val="28"/>
+        </w:rPr>
+        <w:t>Go to:</w:t>
+      </w:r>
+    </w:p>
+    <w:p>
+      <w:pPr>
+        <w:rPr>
+          <w:sz w:val="28"/>
+          <w:szCs w:val="28"/>
+        </w:rPr>
+      </w:pPr>
+      <w:r>
+        <w:rPr>
+          <w:b/>
+          <w:bCs/>
+          <w:sz w:val="28"/>
+          <w:szCs w:val="28"/>
+        </w:rPr>
+        <w:t>Amazon EC2 Console</w:t>
+      </w:r>
+    </w:p>
+    <w:p>
+      <w:pPr>
+        <w:numPr>
+          <w:ilvl w:val="0"/>
+          <w:numId w:val="46"/>
+        </w:numPr>
+        <w:rPr>
+          <w:sz w:val="28"/>
+          <w:szCs w:val="28"/>
+        </w:rPr>
+      </w:pPr>
+      <w:r>
+        <w:rPr>
+          <w:sz w:val="28"/>
+          <w:szCs w:val="28"/>
+        </w:rPr>
+        <w:t>Instances</w:t>
+      </w:r>
+    </w:p>
+    <w:p>
+      <w:pPr>
+        <w:numPr>
+          <w:ilvl w:val="0"/>
+          <w:numId w:val="46"/>
+        </w:numPr>
+        <w:rPr>
+          <w:sz w:val="28"/>
+          <w:szCs w:val="28"/>
+        </w:rPr>
+      </w:pPr>
+      <w:r>
+        <w:rPr>
+          <w:sz w:val="28"/>
+          <w:szCs w:val="28"/>
+        </w:rPr>
+        <w:t>Select your instance</w:t>
+      </w:r>
+    </w:p>
+    <w:p>
+      <w:pPr>
+        <w:numPr>
+          <w:ilvl w:val="0"/>
+          <w:numId w:val="46"/>
+        </w:numPr>
+        <w:rPr>
+          <w:sz w:val="28"/>
+          <w:szCs w:val="28"/>
+        </w:rPr>
+      </w:pPr>
+      <w:r>
+        <w:rPr>
+          <w:sz w:val="28"/>
+          <w:szCs w:val="28"/>
+        </w:rPr>
+        <w:t xml:space="preserve">Click </w:t>
+      </w:r>
+      <w:r>
+        <w:rPr>
+          <w:b/>
+          <w:bCs/>
+          <w:sz w:val="28"/>
+          <w:szCs w:val="28"/>
+        </w:rPr>
+        <w:t>Security</w:t>
+      </w:r>
+    </w:p>
+    <w:p>
+      <w:pPr>
+        <w:numPr>
+          <w:ilvl w:val="0"/>
+          <w:numId w:val="46"/>
+        </w:numPr>
+        <w:rPr>
+          <w:sz w:val="28"/>
+          <w:szCs w:val="28"/>
+        </w:rPr>
+      </w:pPr>
+      <w:r>
+        <w:rPr>
+          <w:sz w:val="28"/>
+          <w:szCs w:val="28"/>
+        </w:rPr>
+        <w:lastRenderedPageBreak/>
+        <w:t>Click Security Group</w:t>
+      </w:r>
+    </w:p>
+    <w:p>
+      <w:pPr>
+        <w:numPr>
+          <w:ilvl w:val="0"/>
+          <w:numId w:val="46"/>
+        </w:numPr>
+        <w:rPr>
+          <w:sz w:val="28"/>
+          <w:szCs w:val="28"/>
+        </w:rPr>
+      </w:pPr>
+      <w:r>
+        <w:rPr>
+          <w:sz w:val="28"/>
+          <w:szCs w:val="28"/>
+        </w:rPr>
+        <w:t>Edit Inbound Rules</w:t>
+      </w:r>
+    </w:p>
+    <w:p>
+      <w:pPr>
+        <w:numPr>
+          <w:ilvl w:val="0"/>
+          <w:numId w:val="46"/>
+        </w:numPr>
+        <w:rPr>
+          <w:sz w:val="28"/>
+          <w:szCs w:val="28"/>
+        </w:rPr>
+      </w:pPr>
+      <w:r>
+        <w:rPr>
+          <w:sz w:val="28"/>
+          <w:szCs w:val="28"/>
+        </w:rPr>
+        <w:t>Add Rule:</w:t>
+      </w:r>
+    </w:p>
+    <w:p>
+      <w:pPr>
+        <w:numPr>
+          <w:ilvl w:val="1"/>
+          <w:numId w:val="46"/>
+        </w:numPr>
+        <w:rPr>
+          <w:sz w:val="28"/>
+          <w:szCs w:val="28"/>
+        </w:rPr>
+      </w:pPr>
+      <w:r>
+        <w:rPr>
+          <w:sz w:val="28"/>
+          <w:szCs w:val="28"/>
+        </w:rPr>
+        <w:t>Type: Custom TCP</w:t>
+      </w:r>
+    </w:p>
+    <w:p>
+      <w:pPr>
+        <w:numPr>
+          <w:ilvl w:val="1"/>
+          <w:numId w:val="46"/>
+        </w:numPr>
+        <w:rPr>
+          <w:sz w:val="28"/>
+          <w:szCs w:val="28"/>
+        </w:rPr>
+      </w:pPr>
+      <w:r>
+        <w:rPr>
+          <w:sz w:val="28"/>
+          <w:szCs w:val="28"/>
+        </w:rPr>
+        <w:t>Port: 8080</w:t>
+      </w:r>
+    </w:p>
+    <w:p>
+      <w:pPr>
+        <w:numPr>
+          <w:ilvl w:val="1"/>
+          <w:numId w:val="46"/>
+        </w:numPr>
+        <w:rPr>
+          <w:sz w:val="28"/>
+          <w:szCs w:val="28"/>
+        </w:rPr>
+      </w:pPr>
+      <w:r>
+        <w:rPr>
+          <w:sz w:val="28"/>
+          <w:szCs w:val="28"/>
+        </w:rPr>
+        <w:t>Source: 0.0.0.0/0</w:t>
+      </w:r>
+    </w:p>
+    <w:p>
+      <w:pPr>
+        <w:numPr>
+          <w:ilvl w:val="1"/>
+          <w:numId w:val="46"/>
+        </w:numPr>
+        <w:rPr>
+          <w:sz w:val="28"/>
+          <w:szCs w:val="28"/>
+        </w:rPr>
+      </w:pPr>
+      <w:r>
+        <w:rPr>
+          <w:sz w:val="28"/>
+          <w:szCs w:val="28"/>
+        </w:rPr>
+        <w:t>Save</w:t>
+      </w:r>
+    </w:p>
+    <w:p>
+      <w:pPr>
+        <w:rPr>
+          <w:sz w:val="28"/>
+          <w:szCs w:val="28"/>
+        </w:rPr>
+      </w:pPr>
+    </w:p>
+    <w:p>
+      <w:pPr>
+        <w:rPr>
+          <w:sz w:val="28"/>
+          <w:szCs w:val="28"/>
+        </w:rPr>
+      </w:pPr>
+      <w:hyperlink r:id="rId8" w:history="1">
+        <w:r>
+          <w:rPr>
+            <w:rStyle w:val="Hyperlink"/>
+            <w:sz w:val="28"/>
+            <w:szCs w:val="28"/>
+          </w:rPr>
+          <w:t>http://16.16.100.229:8080</w:t>
+        </w:r>
+      </w:hyperlink>
+    </w:p>
+    <w:p>
+      <w:pPr>
+        <w:rPr>
+          <w:sz w:val="28"/>
+          <w:szCs w:val="28"/>
+        </w:rPr>
+      </w:pPr>
+    </w:p>
+    <w:p>
+      <w:pPr>
+        <w:rPr>
+          <w:sz w:val="28"/>
+          <w:szCs w:val="28"/>
+        </w:rPr>
+      </w:pPr>
+    </w:p>
+    <w:p>
+      <w:pPr>
+        <w:rPr>
+          <w:sz w:val="28"/>
+          <w:szCs w:val="28"/>
+        </w:rPr>
+      </w:pPr>
+    </w:p>
+    <w:p>
+      <w:pPr>
+        <w:rPr>
+          <w:sz w:val="28"/>
+          <w:szCs w:val="28"/>
+        </w:rPr>
+      </w:pPr>
+      <w:r>
+        <w:rPr>
+          <w:sz w:val="28"/>
+          <w:szCs w:val="28"/>
+        </w:rPr>
+        <w:pict w14:anchorId="435CCDDB">
+          <v:rect id="_x0000_i1046" style="width:0;height:1.5pt" o:hralign="center" o:hrstd="t" o:hr="t" fillcolor="#a0a0a0" stroked="f"/>
+        </w:pict>
+      </w:r>
+    </w:p>
+    <w:p>
+      <w:pPr>
+        <w:rPr>
+          <w:b/>
+          <w:bCs/>
+          <w:sz w:val="28"/>
+          <w:szCs w:val="28"/>
+        </w:rPr>
+      </w:pPr>
+      <w:r>
+        <w:rPr>
+          <w:rFonts w:ascii="Segoe UI Emoji" w:hAnsi="Segoe UI Emoji" w:cs="Segoe UI Emoji"/>
+          <w:b/>
+          <w:bCs/>
+          <w:sz w:val="28"/>
+          <w:szCs w:val="28"/>
+        </w:rPr>
+        <w:t>🔹</w:t>
+      </w:r>
+      <w:r>
+        <w:rPr>
+          <w:b/>
+          <w:bCs/>
+          <w:sz w:val="28"/>
+          <w:szCs w:val="28"/>
+        </w:rPr>
+        <w:t xml:space="preserve"> Step 5: Run Spring Boot Application</w:t>
+      </w:r>
+    </w:p>
+    <w:p>
+      <w:pPr>
+        <w:rPr>
+          <w:sz w:val="28"/>
+          <w:szCs w:val="28"/>
+        </w:rPr>
+      </w:pPr>
+      <w:r>
+        <w:rPr>
+          <w:sz w:val="28"/>
+          <w:szCs w:val="28"/>
+        </w:rPr>
+        <w:t>Inside EC2:</w:t>
+      </w:r>
+    </w:p>
+    <w:p>
+      <w:pPr>
+        <w:rPr>
+          <w:sz w:val="28"/>
+          <w:szCs w:val="28"/>
+        </w:rPr>
+      </w:pPr>
+      <w:r>
+        <w:rPr>
+          <w:sz w:val="28"/>
+          <w:szCs w:val="28"/>
+        </w:rPr>
+        <w:t>java -jar myapp.jar</w:t>
+      </w:r>
+    </w:p>
+    <w:p>
+      <w:pPr>
+        <w:rPr>
+          <w:sz w:val="28"/>
+          <w:szCs w:val="28"/>
+        </w:rPr>
+      </w:pPr>
+      <w:r>
+        <w:rPr>
+          <w:sz w:val="28"/>
+          <w:szCs w:val="28"/>
+        </w:rPr>
+        <w:t xml:space="preserve">java -jar </w:t>
+      </w:r>
+      <w:r>
+        <w:rPr>
+          <w:sz w:val="28"/>
+          <w:szCs w:val="28"/>
+        </w:rPr>
+        <w:t>AWS_CTS-0.0.1-SNAPSHOT</w:t>
+      </w:r>
+      <w:r>
+        <w:rPr>
+          <w:sz w:val="28"/>
+          <w:szCs w:val="28"/>
+        </w:rPr>
+        <w:t>.jar</w:t>
+      </w:r>
+    </w:p>
+    <w:p>
+      <w:pPr>
+        <w:rPr>
+          <w:sz w:val="28"/>
+          <w:szCs w:val="28"/>
+        </w:rPr>
+      </w:pPr>
+    </w:p>
+    <w:p>
+      <w:pPr>
+        <w:rPr>
+          <w:sz w:val="28"/>
+          <w:szCs w:val="28"/>
+        </w:rPr>
+      </w:pPr>
+      <w:r>
+        <w:rPr>
+          <w:sz w:val="28"/>
+          <w:szCs w:val="28"/>
+        </w:rPr>
+        <w:t>OR run in background:</w:t>
+      </w:r>
+    </w:p>
+    <w:p>
+      <w:pPr>
+        <w:rPr>
+          <w:sz w:val="28"/>
+          <w:szCs w:val="28"/>
+        </w:rPr>
+      </w:pPr>
+      <w:proofErr w:type="spellStart"/>
+      <w:r>
+        <w:rPr>
+          <w:sz w:val="28"/>
+          <w:szCs w:val="28"/>
+        </w:rPr>
+        <w:t>nohup</w:t>
+      </w:r>
+      <w:proofErr w:type="spellEnd"/>
+      <w:r>
+        <w:rPr>
+          <w:sz w:val="28"/>
+          <w:szCs w:val="28"/>
+        </w:rPr>
+        <w:t xml:space="preserve"> java -jar myapp.jar &gt; app.log 2&gt;&amp;1 &amp;</w:t>
+      </w:r>
+    </w:p>
+    <w:p>
+      <w:pPr>
+        <w:rPr>
+          <w:sz w:val="28"/>
+          <w:szCs w:val="28"/>
+        </w:rPr>
+      </w:pPr>
+      <w:r>
+        <w:rPr>
+          <w:sz w:val="28"/>
+          <w:szCs w:val="28"/>
+        </w:rPr>
+        <w:t>Check running process:</w:t>
+      </w:r>
+    </w:p>
+    <w:p>
+      <w:pPr>
+        <w:rPr>
+          <w:sz w:val="28"/>
+          <w:szCs w:val="28"/>
+        </w:rPr>
+      </w:pPr>
+      <w:proofErr w:type="spellStart"/>
+      <w:r>
+        <w:rPr>
+          <w:sz w:val="28"/>
+          <w:szCs w:val="28"/>
+        </w:rPr>
+        <w:t>ps</w:t>
+      </w:r>
+      <w:proofErr w:type="spellEnd"/>
+      <w:r>
+        <w:rPr>
+          <w:sz w:val="28"/>
+          <w:szCs w:val="28"/>
+        </w:rPr>
+        <w:t xml:space="preserve"> -</w:t>
+      </w:r>
+      <w:proofErr w:type="spellStart"/>
+      <w:r>
+        <w:rPr>
+          <w:sz w:val="28"/>
+          <w:szCs w:val="28"/>
+        </w:rPr>
+        <w:t>ef</w:t>
+      </w:r>
+      <w:proofErr w:type="spellEnd"/>
+      <w:r>
+        <w:rPr>
+          <w:sz w:val="28"/>
+          <w:szCs w:val="28"/>
+        </w:rPr>
+        <w:t xml:space="preserve"> | grep java</w:t>
+      </w:r>
+    </w:p>
+    <w:p>
+      <w:pPr>
+        <w:rPr>
+          <w:sz w:val="28"/>
+          <w:szCs w:val="28"/>
+        </w:rPr>
+      </w:pPr>
+      <w:r>
+        <w:rPr>
+          <w:sz w:val="28"/>
+          <w:szCs w:val="28"/>
+        </w:rPr>
+        <w:pict w14:anchorId="5A522884">
+          <v:rect id="_x0000_i1047" style="width:0;height:1.5pt" o:hralign="center" o:hrstd="t" o:hr="t" fillcolor="#a0a0a0" stroked="f"/>
+        </w:pict>
+      </w:r>
+    </w:p>
+    <w:p>
+      <w:pPr>
+        <w:rPr>
+          <w:b/>
+          <w:bCs/>
+          <w:sz w:val="28"/>
+          <w:szCs w:val="28"/>
+        </w:rPr>
+      </w:pPr>
+      <w:r>
+        <w:rPr>
+          <w:rFonts w:ascii="Segoe UI Emoji" w:hAnsi="Segoe UI Emoji" w:cs="Segoe UI Emoji"/>
+          <w:b/>
+          <w:bCs/>
+          <w:sz w:val="28"/>
+          <w:szCs w:val="28"/>
+        </w:rPr>
+        <w:t>🔹</w:t>
+      </w:r>
+      <w:r>
+        <w:rPr>
+          <w:b/>
+          <w:bCs/>
+          <w:sz w:val="28"/>
+          <w:szCs w:val="28"/>
+        </w:rPr>
+        <w:t xml:space="preserve"> Step 6: Access Application</w:t>
+      </w:r>
+    </w:p>
+    <w:p>
+      <w:pPr>
+        <w:rPr>
+          <w:sz w:val="28"/>
+          <w:szCs w:val="28"/>
+        </w:rPr>
+      </w:pPr>
+      <w:r>
+        <w:rPr>
+          <w:sz w:val="28"/>
+          <w:szCs w:val="28"/>
+        </w:rPr>
+        <w:t>Open browser:</w:t>
+      </w:r>
+    </w:p>
+    <w:p>
+      <w:pPr>
+        <w:rPr>
+          <w:sz w:val="28"/>
+          <w:szCs w:val="28"/>
+        </w:rPr>
+      </w:pPr>
+      <w:r>
+        <w:rPr>
+          <w:sz w:val="28"/>
+          <w:szCs w:val="28"/>
+        </w:rPr>
+        <w:lastRenderedPageBreak/>
+        <w:t>http://&lt;EC2-Public-IP&gt;:8080</w:t>
+      </w:r>
+    </w:p>
+    <w:p>
+      <w:pPr>
+        <w:rPr>
+          <w:sz w:val="28"/>
+          <w:szCs w:val="28"/>
+        </w:rPr>
+      </w:pPr>
+      <w:r>
+        <w:rPr>
+          <w:rFonts w:ascii="Segoe UI Emoji" w:hAnsi="Segoe UI Emoji" w:cs="Segoe UI Emoji"/>
+          <w:sz w:val="28"/>
+          <w:szCs w:val="28"/>
+        </w:rPr>
+        <w:t>✅</w:t>
+      </w:r>
+      <w:r>
+        <w:rPr>
+          <w:sz w:val="28"/>
+          <w:szCs w:val="28"/>
+        </w:rPr>
+        <w:t xml:space="preserve"> Your application should be live </w:t>
+      </w:r>
+      <w:r>
+        <w:rPr>
+          <w:rFonts w:ascii="Segoe UI Emoji" w:hAnsi="Segoe UI Emoji" w:cs="Segoe UI Emoji"/>
+          <w:sz w:val="28"/>
+          <w:szCs w:val="28"/>
+        </w:rPr>
+        <w:t>🎉</w:t>
+      </w:r>
+    </w:p>
+    <w:p>
+      <w:pPr>
+        <w:rPr>
+          <w:sz w:val="28"/>
+          <w:szCs w:val="28"/>
+        </w:rPr>
+      </w:pPr>
+      <w:r>
+        <w:rPr>
+          <w:sz w:val="28"/>
+          <w:szCs w:val="28"/>
+        </w:rPr>
+        <w:pict w14:anchorId="1CE9479E">
+          <v:rect id="_x0000_i1048" style="width:0;height:1.5pt" o:hralign="center" o:hrstd="t" o:hr="t" fillcolor="#a0a0a0" stroked="f"/>
+        </w:pict>
+      </w:r>
+    </w:p>
+    <w:p>
+      <w:pPr>
+        <w:rPr>
+          <w:b/>
+          <w:bCs/>
+          <w:sz w:val="28"/>
+          <w:szCs w:val="28"/>
+        </w:rPr>
+      </w:pPr>
+      <w:r>
+        <w:rPr>
+          <w:rFonts w:ascii="Segoe UI Emoji" w:hAnsi="Segoe UI Emoji" w:cs="Segoe UI Emoji"/>
+          <w:b/>
+          <w:bCs/>
+          <w:sz w:val="28"/>
+          <w:szCs w:val="28"/>
+        </w:rPr>
+        <w:t>✅</w:t>
+      </w:r>
+      <w:r>
+        <w:rPr>
+          <w:b/>
+          <w:bCs/>
+          <w:sz w:val="28"/>
+          <w:szCs w:val="28"/>
+        </w:rPr>
+        <w:t xml:space="preserve"> METHOD 2: Deploy Spring Boot using Docker on EC2 (Recommended)</w:t>
+      </w:r>
+    </w:p>
+    <w:p>
+      <w:pPr>
+        <w:rPr>
+          <w:sz w:val="28"/>
+          <w:szCs w:val="28"/>
+        </w:rPr>
+      </w:pPr>
+      <w:r>
+        <w:rPr>
+          <w:sz w:val="28"/>
+          <w:szCs w:val="28"/>
+        </w:rPr>
+        <w:t>Since you're learning DevOps, this method is better.</w:t>
+      </w:r>
+    </w:p>
+    <w:p>
+      <w:pPr>
+        <w:rPr>
+          <w:sz w:val="28"/>
+          <w:szCs w:val="28"/>
+        </w:rPr>
+      </w:pPr>
+      <w:r>
+        <w:rPr>
+          <w:sz w:val="28"/>
+          <w:szCs w:val="28"/>
+        </w:rPr>
+        <w:pict w14:anchorId="3C6D2EF2">
+          <v:rect id="_x0000_i1049" style="width:0;height:1.5pt" o:hralign="center" o:hrstd="t" o:hr="t" fillcolor="#a0a0a0" stroked="f"/>
+        </w:pict>
+      </w:r>
+    </w:p>
+    <w:p>
+      <w:pPr>
+        <w:rPr>
+          <w:b/>
+          <w:bCs/>
+          <w:sz w:val="28"/>
+          <w:szCs w:val="28"/>
+        </w:rPr>
+      </w:pPr>
+      <w:r>
+        <w:rPr>
+          <w:rFonts w:ascii="Segoe UI Emoji" w:hAnsi="Segoe UI Emoji" w:cs="Segoe UI Emoji"/>
+          <w:b/>
+          <w:bCs/>
+          <w:sz w:val="28"/>
+          <w:szCs w:val="28"/>
+        </w:rPr>
+        <w:t>🔹</w:t>
+      </w:r>
+      <w:r>
+        <w:rPr>
+          <w:b/>
+          <w:bCs/>
+          <w:sz w:val="28"/>
+          <w:szCs w:val="28"/>
+        </w:rPr>
+        <w:t xml:space="preserve"> Step 1: Install Docker on EC2</w:t>
+      </w:r>
+    </w:p>
+    <w:p>
+      <w:pPr>
+        <w:rPr>
+          <w:sz w:val="28"/>
+          <w:szCs w:val="28"/>
+        </w:rPr>
+      </w:pPr>
+      <w:r>
+        <w:rPr>
+          <w:sz w:val="28"/>
+          <w:szCs w:val="28"/>
+        </w:rPr>
+        <w:t>SSH into EC2, then:</w:t>
+      </w:r>
+    </w:p>
+    <w:p>
+      <w:pPr>
+        <w:rPr>
+          <w:sz w:val="28"/>
+          <w:szCs w:val="28"/>
+        </w:rPr>
+      </w:pPr>
+      <w:proofErr w:type="spellStart"/>
+      <w:r>
+        <w:rPr>
+          <w:sz w:val="28"/>
+          <w:szCs w:val="28"/>
+        </w:rPr>
         <w:t>sudo</w:t>
       </w:r>
       <w:proofErr w:type="spellEnd"/>
@@ -12107,114 +13873,22 @@
           <w:sz w:val="28"/>
           <w:szCs w:val="28"/>
         </w:rPr>
-        <w:t xml:space="preserve"> yum install java-17-amazon-corretto -y</w:t>
-      </w:r>
-    </w:p>
-    <w:p>
-      <w:pPr>
-        <w:rPr>
-          <w:sz w:val="28"/>
-          <w:szCs w:val="28"/>
-        </w:rPr>
-      </w:pPr>
-      <w:r>
-        <w:rPr>
-          <w:sz w:val="28"/>
-          <w:szCs w:val="28"/>
-        </w:rPr>
-        <w:t>Verify:</w:t>
-      </w:r>
-    </w:p>
-    <w:p>
-      <w:pPr>
-        <w:rPr>
-          <w:sz w:val="28"/>
-          <w:szCs w:val="28"/>
-        </w:rPr>
-      </w:pPr>
-      <w:r>
-        <w:rPr>
-          <w:sz w:val="28"/>
-          <w:szCs w:val="28"/>
-        </w:rPr>
-        <w:t>java -version</w:t>
-      </w:r>
-    </w:p>
-    <w:p>
-      <w:pPr>
-        <w:rPr>
-          <w:sz w:val="28"/>
-          <w:szCs w:val="28"/>
-        </w:rPr>
-      </w:pPr>
-      <w:r>
-        <w:rPr>
-          <w:sz w:val="28"/>
-          <w:szCs w:val="28"/>
-        </w:rPr>
-        <w:pict w14:anchorId="648E54EC">
-          <v:rect id="_x0000_i1248" style="width:0;height:1.5pt" o:hralign="center" o:hrstd="t" o:hr="t" fillcolor="#a0a0a0" stroked="f"/>
-        </w:pict>
-      </w:r>
-    </w:p>
-    <w:p>
-      <w:pPr>
-        <w:rPr>
-          <w:b/>
-          <w:bCs/>
-          <w:sz w:val="28"/>
-          <w:szCs w:val="28"/>
-        </w:rPr>
-      </w:pPr>
-      <w:r>
-        <w:rPr>
-          <w:rFonts w:ascii="Segoe UI Emoji" w:hAnsi="Segoe UI Emoji" w:cs="Segoe UI Emoji"/>
-          <w:b/>
-          <w:bCs/>
-          <w:sz w:val="28"/>
-          <w:szCs w:val="28"/>
-        </w:rPr>
-        <w:t>🔹</w:t>
-      </w:r>
-      <w:r>
-        <w:rPr>
-          <w:b/>
-          <w:bCs/>
-          <w:sz w:val="28"/>
-          <w:szCs w:val="28"/>
-        </w:rPr>
-        <w:t xml:space="preserve"> Step 4: Upload Spring Boot JAR to EC2</w:t>
-      </w:r>
-    </w:p>
-    <w:p>
-      <w:pPr>
-        <w:rPr>
-          <w:sz w:val="28"/>
-          <w:szCs w:val="28"/>
-        </w:rPr>
-      </w:pPr>
-      <w:r>
-        <w:rPr>
-          <w:sz w:val="28"/>
-          <w:szCs w:val="28"/>
-        </w:rPr>
-        <w:t>From your local machine:</w:t>
-      </w:r>
-    </w:p>
-    <w:p>
-      <w:pPr>
-        <w:rPr>
-          <w:sz w:val="28"/>
-          <w:szCs w:val="28"/>
-        </w:rPr>
-      </w:pPr>
+        <w:t xml:space="preserve"> yum install docker -y</w:t>
+      </w:r>
+      <w:r>
+        <w:rPr>
+          <w:sz w:val="28"/>
+          <w:szCs w:val="28"/>
+        </w:rPr>
+        <w:br/>
+      </w:r>
       <w:proofErr w:type="spellStart"/>
       <w:r>
         <w:rPr>
           <w:sz w:val="28"/>
           <w:szCs w:val="28"/>
         </w:rPr>
-        <w:t>scp</w:t>
+        <w:t>sudo</w:t>
       </w:r>
       <w:proofErr w:type="spellEnd"/>
       <w:r>
@@ -12222,7 +13896,14 @@
           <w:sz w:val="28"/>
           <w:szCs w:val="28"/>
         </w:rPr>
-        <w:t xml:space="preserve"> -</w:t>
+        <w:t xml:space="preserve"> service docker start</w:t>
+      </w:r>
+      <w:r>
+        <w:rPr>
+          <w:sz w:val="28"/>
+          <w:szCs w:val="28"/>
+        </w:rPr>
+        <w:br/>
       </w:r>
       <w:proofErr w:type="spellStart"/>
       <w:r>
@@ -12230,7 +13911,7 @@
           <w:sz w:val="28"/>
           <w:szCs w:val="28"/>
         </w:rPr>
-        <w:t>i</w:t>
+        <w:t>sudo</w:t>
       </w:r>
       <w:proofErr w:type="spellEnd"/>
       <w:r>
@@ -12238,7 +13919,7 @@
           <w:sz w:val="28"/>
           <w:szCs w:val="28"/>
         </w:rPr>
-        <w:t xml:space="preserve"> your-</w:t>
+        <w:t xml:space="preserve"> </w:t>
       </w:r>
       <w:proofErr w:type="spellStart"/>
       <w:r>
@@ -12246,7 +13927,7 @@
           <w:sz w:val="28"/>
           <w:szCs w:val="28"/>
         </w:rPr>
-        <w:t>key.pem</w:t>
+        <w:t>usermod</w:t>
       </w:r>
       <w:proofErr w:type="spellEnd"/>
       <w:r>
@@ -12254,515 +13935,6 @@
           <w:sz w:val="28"/>
           <w:szCs w:val="28"/>
         </w:rPr>
-        <w:t xml:space="preserve"> target/myapp.jar ec2-user@&lt;EC2-Public-IP&gt;:/home/ec2-user/</w:t>
-      </w:r>
-    </w:p>
-    <w:p>
-      <w:pPr>
-        <w:rPr>
-          <w:sz w:val="28"/>
-          <w:szCs w:val="28"/>
-        </w:rPr>
-      </w:pPr>
-      <w:r>
-        <w:rPr>
-          <w:sz w:val="28"/>
-          <w:szCs w:val="28"/>
-        </w:rPr>
-        <w:pict w14:anchorId="435CCDDB">
-          <v:rect id="_x0000_i1249" style="width:0;height:1.5pt" o:hralign="center" o:hrstd="t" o:hr="t" fillcolor="#a0a0a0" stroked="f"/>
-        </w:pict>
-      </w:r>
-    </w:p>
-    <w:p>
-      <w:pPr>
-        <w:rPr>
-          <w:b/>
-          <w:bCs/>
-          <w:sz w:val="28"/>
-          <w:szCs w:val="28"/>
-        </w:rPr>
-      </w:pPr>
-      <w:r>
-        <w:rPr>
-          <w:rFonts w:ascii="Segoe UI Emoji" w:hAnsi="Segoe UI Emoji" w:cs="Segoe UI Emoji"/>
-          <w:b/>
-          <w:bCs/>
-          <w:sz w:val="28"/>
-          <w:szCs w:val="28"/>
-        </w:rPr>
-        <w:t>🔹</w:t>
-      </w:r>
-      <w:r>
-        <w:rPr>
-          <w:b/>
-          <w:bCs/>
-          <w:sz w:val="28"/>
-          <w:szCs w:val="28"/>
-        </w:rPr>
-        <w:t xml:space="preserve"> Step 5: Run Spring Boot Application</w:t>
-      </w:r>
-    </w:p>
-    <w:p>
-      <w:pPr>
-        <w:rPr>
-          <w:sz w:val="28"/>
-          <w:szCs w:val="28"/>
-        </w:rPr>
-      </w:pPr>
-      <w:r>
-        <w:rPr>
-          <w:sz w:val="28"/>
-          <w:szCs w:val="28"/>
-        </w:rPr>
-        <w:t>Inside EC2:</w:t>
-      </w:r>
-    </w:p>
-    <w:p>
-      <w:pPr>
-        <w:rPr>
-          <w:sz w:val="28"/>
-          <w:szCs w:val="28"/>
-        </w:rPr>
-      </w:pPr>
-      <w:r>
-        <w:rPr>
-          <w:sz w:val="28"/>
-          <w:szCs w:val="28"/>
-        </w:rPr>
-        <w:t>java -jar myapp.jar</w:t>
-      </w:r>
-    </w:p>
-    <w:p>
-      <w:pPr>
-        <w:rPr>
-          <w:sz w:val="28"/>
-          <w:szCs w:val="28"/>
-        </w:rPr>
-      </w:pPr>
-      <w:r>
-        <w:rPr>
-          <w:sz w:val="28"/>
-          <w:szCs w:val="28"/>
-        </w:rPr>
-        <w:t>OR run in background:</w:t>
-      </w:r>
-    </w:p>
-    <w:p>
-      <w:pPr>
-        <w:rPr>
-          <w:sz w:val="28"/>
-          <w:szCs w:val="28"/>
-        </w:rPr>
-      </w:pPr>
-      <w:proofErr w:type="spellStart"/>
-      <w:r>
-        <w:rPr>
-          <w:sz w:val="28"/>
-          <w:szCs w:val="28"/>
-        </w:rPr>
-        <w:t>nohup</w:t>
-      </w:r>
-      <w:proofErr w:type="spellEnd"/>
-      <w:r>
-        <w:rPr>
-          <w:sz w:val="28"/>
-          <w:szCs w:val="28"/>
-        </w:rPr>
-        <w:t xml:space="preserve"> java -jar myapp.jar &gt; app.log 2&gt;&amp;1 &amp;</w:t>
-      </w:r>
-    </w:p>
-    <w:p>
-      <w:pPr>
-        <w:rPr>
-          <w:sz w:val="28"/>
-          <w:szCs w:val="28"/>
-        </w:rPr>
-      </w:pPr>
-      <w:r>
-        <w:rPr>
-          <w:sz w:val="28"/>
-          <w:szCs w:val="28"/>
-        </w:rPr>
-        <w:t>Check running process:</w:t>
-      </w:r>
-    </w:p>
-    <w:p>
-      <w:pPr>
-        <w:rPr>
-          <w:sz w:val="28"/>
-          <w:szCs w:val="28"/>
-        </w:rPr>
-      </w:pPr>
-      <w:proofErr w:type="spellStart"/>
-      <w:r>
-        <w:rPr>
-          <w:sz w:val="28"/>
-          <w:szCs w:val="28"/>
-        </w:rPr>
-        <w:t>ps</w:t>
-      </w:r>
-      <w:proofErr w:type="spellEnd"/>
-      <w:r>
-        <w:rPr>
-          <w:sz w:val="28"/>
-          <w:szCs w:val="28"/>
-        </w:rPr>
-        <w:t xml:space="preserve"> -</w:t>
-      </w:r>
-      <w:proofErr w:type="spellStart"/>
-      <w:r>
-        <w:rPr>
-          <w:sz w:val="28"/>
-          <w:szCs w:val="28"/>
-        </w:rPr>
-        <w:t>ef</w:t>
-      </w:r>
-      <w:proofErr w:type="spellEnd"/>
-      <w:r>
-        <w:rPr>
-          <w:sz w:val="28"/>
-          <w:szCs w:val="28"/>
-        </w:rPr>
-        <w:t xml:space="preserve"> | grep java</w:t>
-      </w:r>
-    </w:p>
-    <w:p>
-      <w:pPr>
-        <w:rPr>
-          <w:sz w:val="28"/>
-          <w:szCs w:val="28"/>
-        </w:rPr>
-      </w:pPr>
-      <w:r>
-        <w:rPr>
-          <w:sz w:val="28"/>
-          <w:szCs w:val="28"/>
-        </w:rPr>
-        <w:pict w14:anchorId="5A522884">
-          <v:rect id="_x0000_i1250" style="width:0;height:1.5pt" o:hralign="center" o:hrstd="t" o:hr="t" fillcolor="#a0a0a0" stroked="f"/>
-        </w:pict>
-      </w:r>
-    </w:p>
-    <w:p>
-      <w:pPr>
-        <w:rPr>
-          <w:b/>
-          <w:bCs/>
-          <w:sz w:val="28"/>
-          <w:szCs w:val="28"/>
-        </w:rPr>
-      </w:pPr>
-      <w:r>
-        <w:rPr>
-          <w:rFonts w:ascii="Segoe UI Emoji" w:hAnsi="Segoe UI Emoji" w:cs="Segoe UI Emoji"/>
-          <w:b/>
-          <w:bCs/>
-          <w:sz w:val="28"/>
-          <w:szCs w:val="28"/>
-        </w:rPr>
-        <w:t>🔹</w:t>
-      </w:r>
-      <w:r>
-        <w:rPr>
-          <w:b/>
-          <w:bCs/>
-          <w:sz w:val="28"/>
-          <w:szCs w:val="28"/>
-        </w:rPr>
-        <w:t xml:space="preserve"> Step 6: Access Application</w:t>
-      </w:r>
-    </w:p>
-    <w:p>
-      <w:pPr>
-        <w:rPr>
-          <w:sz w:val="28"/>
-          <w:szCs w:val="28"/>
-        </w:rPr>
-      </w:pPr>
-      <w:r>
-        <w:rPr>
-          <w:sz w:val="28"/>
-          <w:szCs w:val="28"/>
-        </w:rPr>
-        <w:t>Open browser:</w:t>
-      </w:r>
-    </w:p>
-    <w:p>
-      <w:pPr>
-        <w:rPr>
-          <w:sz w:val="28"/>
-          <w:szCs w:val="28"/>
-        </w:rPr>
-      </w:pPr>
-      <w:r>
-        <w:rPr>
-          <w:sz w:val="28"/>
-          <w:szCs w:val="28"/>
-        </w:rPr>
-        <w:t>http://&lt;EC2-Public-IP&gt;:8080</w:t>
-      </w:r>
-    </w:p>
-    <w:p>
-      <w:pPr>
-        <w:rPr>
-          <w:sz w:val="28"/>
-          <w:szCs w:val="28"/>
-        </w:rPr>
-      </w:pPr>
-      <w:r>
-        <w:rPr>
-          <w:rFonts w:ascii="Segoe UI Emoji" w:hAnsi="Segoe UI Emoji" w:cs="Segoe UI Emoji"/>
-          <w:sz w:val="28"/>
-          <w:szCs w:val="28"/>
-        </w:rPr>
-        <w:t>✅</w:t>
-      </w:r>
-      <w:r>
-        <w:rPr>
-          <w:sz w:val="28"/>
-          <w:szCs w:val="28"/>
-        </w:rPr>
-        <w:t xml:space="preserve"> Your application should be live </w:t>
-      </w:r>
-      <w:r>
-        <w:rPr>
-          <w:rFonts w:ascii="Segoe UI Emoji" w:hAnsi="Segoe UI Emoji" w:cs="Segoe UI Emoji"/>
-          <w:sz w:val="28"/>
-          <w:szCs w:val="28"/>
-        </w:rPr>
-        <w:t>🎉</w:t>
-      </w:r>
-    </w:p>
-    <w:p>
-      <w:pPr>
-        <w:rPr>
-          <w:sz w:val="28"/>
-          <w:szCs w:val="28"/>
-        </w:rPr>
-      </w:pPr>
-      <w:r>
-        <w:rPr>
-          <w:sz w:val="28"/>
-          <w:szCs w:val="28"/>
-        </w:rPr>
-        <w:pict w14:anchorId="1CE9479E">
-          <v:rect id="_x0000_i1251" style="width:0;height:1.5pt" o:hralign="center" o:hrstd="t" o:hr="t" fillcolor="#a0a0a0" stroked="f"/>
-        </w:pict>
-      </w:r>
-    </w:p>
-    <w:p>
-      <w:pPr>
-        <w:rPr>
-          <w:b/>
-          <w:bCs/>
-          <w:sz w:val="28"/>
-          <w:szCs w:val="28"/>
-        </w:rPr>
-      </w:pPr>
-      <w:r>
-        <w:rPr>
-          <w:rFonts w:ascii="Segoe UI Emoji" w:hAnsi="Segoe UI Emoji" w:cs="Segoe UI Emoji"/>
-          <w:b/>
-          <w:bCs/>
-          <w:sz w:val="28"/>
-          <w:szCs w:val="28"/>
-        </w:rPr>
-        <w:t>✅</w:t>
-      </w:r>
-      <w:r>
-        <w:rPr>
-          <w:b/>
-          <w:bCs/>
-          <w:sz w:val="28"/>
-          <w:szCs w:val="28"/>
-        </w:rPr>
-        <w:t xml:space="preserve"> METHOD 2: Deploy Spring Boot using Docker on EC2 (Recommended)</w:t>
-      </w:r>
-    </w:p>
-    <w:p>
-      <w:pPr>
-        <w:rPr>
-          <w:sz w:val="28"/>
-          <w:szCs w:val="28"/>
-        </w:rPr>
-      </w:pPr>
-      <w:r>
-        <w:rPr>
-          <w:sz w:val="28"/>
-          <w:szCs w:val="28"/>
-        </w:rPr>
-        <w:t>Since you're learning DevOps, this method is better.</w:t>
-      </w:r>
-    </w:p>
-    <w:p>
-      <w:pPr>
-        <w:rPr>
-          <w:sz w:val="28"/>
-          <w:szCs w:val="28"/>
-        </w:rPr>
-      </w:pPr>
-      <w:r>
-        <w:rPr>
-          <w:sz w:val="28"/>
-          <w:szCs w:val="28"/>
-        </w:rPr>
-        <w:pict w14:anchorId="3C6D2EF2">
-          <v:rect id="_x0000_i1252" style="width:0;height:1.5pt" o:hralign="center" o:hrstd="t" o:hr="t" fillcolor="#a0a0a0" stroked="f"/>
-        </w:pict>
-      </w:r>
-    </w:p>
-    <w:p>
-      <w:pPr>
-        <w:rPr>
-          <w:b/>
-          <w:bCs/>
-          <w:sz w:val="28"/>
-          <w:szCs w:val="28"/>
-        </w:rPr>
-      </w:pPr>
-      <w:r>
-        <w:rPr>
-          <w:rFonts w:ascii="Segoe UI Emoji" w:hAnsi="Segoe UI Emoji" w:cs="Segoe UI Emoji"/>
-          <w:b/>
-          <w:bCs/>
-          <w:sz w:val="28"/>
-          <w:szCs w:val="28"/>
-        </w:rPr>
-        <w:t>🔹</w:t>
-      </w:r>
-      <w:r>
-        <w:rPr>
-          <w:b/>
-          <w:bCs/>
-          <w:sz w:val="28"/>
-          <w:szCs w:val="28"/>
-        </w:rPr>
-        <w:t xml:space="preserve"> Step 1: Install Docker on EC2</w:t>
-      </w:r>
-    </w:p>
-    <w:p>
-      <w:pPr>
-        <w:rPr>
-          <w:sz w:val="28"/>
-          <w:szCs w:val="28"/>
-        </w:rPr>
-      </w:pPr>
-      <w:r>
-        <w:rPr>
-          <w:sz w:val="28"/>
-          <w:szCs w:val="28"/>
-        </w:rPr>
-        <w:t>SSH into EC2, then:</w:t>
-      </w:r>
-    </w:p>
-    <w:p>
-      <w:pPr>
-        <w:rPr>
-          <w:sz w:val="28"/>
-          <w:szCs w:val="28"/>
-        </w:rPr>
-      </w:pPr>
-      <w:proofErr w:type="spellStart"/>
-      <w:r>
-        <w:rPr>
-          <w:sz w:val="28"/>
-          <w:szCs w:val="28"/>
-        </w:rPr>
-        <w:lastRenderedPageBreak/>
-        <w:t>sudo</w:t>
-      </w:r>
-      <w:proofErr w:type="spellEnd"/>
-      <w:r>
-        <w:rPr>
-          <w:sz w:val="28"/>
-          <w:szCs w:val="28"/>
-        </w:rPr>
-        <w:t xml:space="preserve"> yum update -y</w:t>
-      </w:r>
-      <w:r>
-        <w:rPr>
-          <w:sz w:val="28"/>
-          <w:szCs w:val="28"/>
-        </w:rPr>
-        <w:br/>
-      </w:r>
-      <w:proofErr w:type="spellStart"/>
-      <w:r>
-        <w:rPr>
-          <w:sz w:val="28"/>
-          <w:szCs w:val="28"/>
-        </w:rPr>
-        <w:t>sudo</w:t>
-      </w:r>
-      <w:proofErr w:type="spellEnd"/>
-      <w:r>
-        <w:rPr>
-          <w:sz w:val="28"/>
-          <w:szCs w:val="28"/>
-        </w:rPr>
-        <w:t xml:space="preserve"> yum install docker -y</w:t>
-      </w:r>
-      <w:r>
-        <w:rPr>
-          <w:sz w:val="28"/>
-          <w:szCs w:val="28"/>
-        </w:rPr>
-        <w:br/>
-      </w:r>
-      <w:proofErr w:type="spellStart"/>
-      <w:r>
-        <w:rPr>
-          <w:sz w:val="28"/>
-          <w:szCs w:val="28"/>
-        </w:rPr>
-        <w:t>sudo</w:t>
-      </w:r>
-      <w:proofErr w:type="spellEnd"/>
-      <w:r>
-        <w:rPr>
-          <w:sz w:val="28"/>
-          <w:szCs w:val="28"/>
-        </w:rPr>
-        <w:t xml:space="preserve"> service docker start</w:t>
-      </w:r>
-      <w:r>
-        <w:rPr>
-          <w:sz w:val="28"/>
-          <w:szCs w:val="28"/>
-        </w:rPr>
-        <w:br/>
-      </w:r>
-      <w:proofErr w:type="spellStart"/>
-      <w:r>
-        <w:rPr>
-          <w:sz w:val="28"/>
-          <w:szCs w:val="28"/>
-        </w:rPr>
-        <w:t>sudo</w:t>
-      </w:r>
-      <w:proofErr w:type="spellEnd"/>
-      <w:r>
-        <w:rPr>
-          <w:sz w:val="28"/>
-          <w:szCs w:val="28"/>
-        </w:rPr>
-        <w:t xml:space="preserve"> </w:t>
-      </w:r>
-      <w:proofErr w:type="spellStart"/>
-      <w:r>
-        <w:rPr>
-          <w:sz w:val="28"/>
-          <w:szCs w:val="28"/>
-        </w:rPr>
-        <w:t>usermod</w:t>
-      </w:r>
-      <w:proofErr w:type="spellEnd"/>
-      <w:r>
-        <w:rPr>
-          <w:sz w:val="28"/>
-          <w:szCs w:val="28"/>
-        </w:rPr>
         <w:t xml:space="preserve"> -a -G docker ec2-user</w:t>
       </w:r>
     </w:p>
@@ -12824,7 +13996,7 @@
           <w:szCs w:val="28"/>
         </w:rPr>
         <w:pict w14:anchorId="43AEDCBF">
-          <v:rect id="_x0000_i1253" style="width:0;height:1.5pt" o:hralign="center" o:hrstd="t" o:hr="t" fillcolor="#a0a0a0" stroked="f"/>
+          <v:rect id="_x0000_i1050" style="width:0;height:1.5pt" o:hralign="center" o:hrstd="t" o:hr="t" fillcolor="#a0a0a0" stroked="f"/>
         </w:pict>
       </w:r>
     </w:p>
@@ -12921,7 +14093,7 @@
           <w:szCs w:val="28"/>
         </w:rPr>
         <w:pict w14:anchorId="26575545">
-          <v:rect id="_x0000_i1254" style="width:0;height:1.5pt" o:hralign="center" o:hrstd="t" o:hr="t" fillcolor="#a0a0a0" stroked="f"/>
+          <v:rect id="_x0000_i1051" style="width:0;height:1.5pt" o:hralign="center" o:hrstd="t" o:hr="t" fillcolor="#a0a0a0" stroked="f"/>
         </w:pict>
       </w:r>
     </w:p>
@@ -12986,6 +14158,7 @@
         <w:t xml:space="preserve">docker build -t </w:t>
       </w:r>
       <w:proofErr w:type="spellStart"/>
+      <w:proofErr w:type="gramStart"/>
       <w:r>
         <w:rPr>
           <w:sz w:val="28"/>
@@ -13001,6 +14174,7 @@
         </w:rPr>
         <w:t xml:space="preserve"> .</w:t>
       </w:r>
+      <w:proofErr w:type="gramEnd"/>
     </w:p>
     <w:p>
       <w:pPr>
@@ -13015,7 +14189,7 @@
           <w:szCs w:val="28"/>
         </w:rPr>
         <w:pict w14:anchorId="7F6EEF49">
-          <v:rect id="_x0000_i1255" style="width:0;height:1.5pt" o:hralign="center" o:hrstd="t" o:hr="t" fillcolor="#a0a0a0" stroked="f"/>
+          <v:rect id="_x0000_i1052" style="width:0;height:1.5pt" o:hralign="center" o:hrstd="t" o:hr="t" fillcolor="#a0a0a0" stroked="f"/>
         </w:pict>
       </w:r>
     </w:p>
@@ -13060,6 +14234,7 @@
           <w:sz w:val="28"/>
           <w:szCs w:val="28"/>
         </w:rPr>
+        <w:lastRenderedPageBreak/>
         <w:t>docker login</w:t>
       </w:r>
       <w:r>
@@ -13158,7 +14333,7 @@
           <w:szCs w:val="28"/>
         </w:rPr>
         <w:pict w14:anchorId="5DDEBEB3">
-          <v:rect id="_x0000_i1256" style="width:0;height:1.5pt" o:hralign="center" o:hrstd="t" o:hr="t" fillcolor="#a0a0a0" stroked="f"/>
+          <v:rect id="_x0000_i1053" style="width:0;height:1.5pt" o:hralign="center" o:hrstd="t" o:hr="t" fillcolor="#a0a0a0" stroked="f"/>
         </w:pict>
       </w:r>
     </w:p>
@@ -13259,7 +14434,7 @@
           <w:szCs w:val="28"/>
         </w:rPr>
         <w:pict w14:anchorId="4546CA8B">
-          <v:rect id="_x0000_i1257" style="width:0;height:1.5pt" o:hralign="center" o:hrstd="t" o:hr="t" fillcolor="#a0a0a0" stroked="f"/>
+          <v:rect id="_x0000_i1054" style="width:0;height:1.5pt" o:hralign="center" o:hrstd="t" o:hr="t" fillcolor="#a0a0a0" stroked="f"/>
         </w:pict>
       </w:r>
     </w:p>
@@ -13345,7 +14520,7 @@
           <w:szCs w:val="28"/>
         </w:rPr>
         <w:pict w14:anchorId="47D51774">
-          <v:rect id="_x0000_i1258" style="width:0;height:1.5pt" o:hralign="center" o:hrstd="t" o:hr="t" fillcolor="#a0a0a0" stroked="f"/>
+          <v:rect id="_x0000_i1055" style="width:0;height:1.5pt" o:hralign="center" o:hrstd="t" o:hr="t" fillcolor="#a0a0a0" stroked="f"/>
         </w:pict>
       </w:r>
     </w:p>
@@ -13390,7 +14565,6 @@
           <w:sz w:val="28"/>
           <w:szCs w:val="28"/>
         </w:rPr>
-        <w:lastRenderedPageBreak/>
         <w:t>http://&lt;EC2-Public-IP&gt;:8080</w:t>
       </w:r>
     </w:p>
@@ -19126,6 +20300,123 @@
     </w:lvl>
   </w:abstractNum>
   <w:abstractNum w:abstractNumId="39" w15:restartNumberingAfterBreak="0">
+    <w:nsid w:val="76DF237F"/>
+    <w:multiLevelType w:val="multilevel"/>
+    <w:tmpl w:val="EF3C94E6"/>
+    <w:lvl w:ilvl="0">
+      <w:start w:val="1"/>
+      <w:numFmt w:val="decimal"/>
+      <w:lvlText w:val="%1."/>
+      <w:lvlJc w:val="left"/>
+      <w:pPr>
+        <w:tabs>
+          <w:tab w:val="num" w:pos="720"/>
+        </w:tabs>
+        <w:ind w:left="720" w:hanging="360"/>
+      </w:pPr>
+    </w:lvl>
+    <w:lvl w:ilvl="1">
+      <w:start w:val="1"/>
+      <w:numFmt w:val="bullet"/>
+      <w:lvlText w:val="o"/>
+      <w:lvlJc w:val="left"/>
+      <w:pPr>
+        <w:tabs>
+          <w:tab w:val="num" w:pos="1440"/>
+        </w:tabs>
+        <w:ind w:left="1440" w:hanging="360"/>
+      </w:pPr>
+      <w:rPr>
+        <w:rFonts w:ascii="Courier New" w:hAnsi="Courier New" w:hint="default"/>
+        <w:sz w:val="20"/>
+      </w:rPr>
+    </w:lvl>
+    <w:lvl w:ilvl="2" w:tentative="1">
+      <w:start w:val="1"/>
+      <w:numFmt w:val="decimal"/>
+      <w:lvlText w:val="%3."/>
+      <w:lvlJc w:val="left"/>
+      <w:pPr>
+        <w:tabs>
+          <w:tab w:val="num" w:pos="2160"/>
+        </w:tabs>
+        <w:ind w:left="2160" w:hanging="360"/>
+      </w:pPr>
+    </w:lvl>
+    <w:lvl w:ilvl="3" w:tentative="1">
+      <w:start w:val="1"/>
+      <w:numFmt w:val="decimal"/>
+      <w:lvlText w:val="%4."/>
+      <w:lvlJc w:val="left"/>
+      <w:pPr>
+        <w:tabs>
+          <w:tab w:val="num" w:pos="2880"/>
+        </w:tabs>
+        <w:ind w:left="2880" w:hanging="360"/>
+      </w:pPr>
+    </w:lvl>
+    <w:lvl w:ilvl="4" w:tentative="1">
+      <w:start w:val="1"/>
+      <w:numFmt w:val="decimal"/>
+      <w:lvlText w:val="%5."/>
+      <w:lvlJc w:val="left"/>
+      <w:pPr>
+        <w:tabs>
+          <w:tab w:val="num" w:pos="3600"/>
+        </w:tabs>
+        <w:ind w:left="3600" w:hanging="360"/>
+      </w:pPr>
+    </w:lvl>
+    <w:lvl w:ilvl="5" w:tentative="1">
+      <w:start w:val="1"/>
+      <w:numFmt w:val="decimal"/>
+      <w:lvlText w:val="%6."/>
+      <w:lvlJc w:val="left"/>
+      <w:pPr>
+        <w:tabs>
+          <w:tab w:val="num" w:pos="4320"/>
+        </w:tabs>
+        <w:ind w:left="4320" w:hanging="360"/>
+      </w:pPr>
+    </w:lvl>
+    <w:lvl w:ilvl="6" w:tentative="1">
+      <w:start w:val="1"/>
+      <w:numFmt w:val="decimal"/>
+      <w:lvlText w:val="%7."/>
+      <w:lvlJc w:val="left"/>
+      <w:pPr>
+        <w:tabs>
+          <w:tab w:val="num" w:pos="5040"/>
+        </w:tabs>
+        <w:ind w:left="5040" w:hanging="360"/>
+      </w:pPr>
+    </w:lvl>
+    <w:lvl w:ilvl="7" w:tentative="1">
+      <w:start w:val="1"/>
+      <w:numFmt w:val="decimal"/>
+      <w:lvlText w:val="%8."/>
+      <w:lvlJc w:val="left"/>
+      <w:pPr>
+        <w:tabs>
+          <w:tab w:val="num" w:pos="5760"/>
+        </w:tabs>
+        <w:ind w:left="5760" w:hanging="360"/>
+      </w:pPr>
+    </w:lvl>
+    <w:lvl w:ilvl="8" w:tentative="1">
+      <w:start w:val="1"/>
+      <w:numFmt w:val="decimal"/>
+      <w:lvlText w:val="%9."/>
+      <w:lvlJc w:val="left"/>
+      <w:pPr>
+        <w:tabs>
+          <w:tab w:val="num" w:pos="6480"/>
+        </w:tabs>
+        <w:ind w:left="6480" w:hanging="360"/>
+      </w:pPr>
+    </w:lvl>
+  </w:abstractNum>
+  <w:abstractNum w:abstractNumId="40" w15:restartNumberingAfterBreak="0">
     <w:nsid w:val="76FF55C4"/>
     <w:multiLevelType w:val="multilevel"/>
     <w:tmpl w:val="F918A2CE"/>
@@ -19274,7 +20565,7 @@
       </w:rPr>
     </w:lvl>
   </w:abstractNum>
-  <w:abstractNum w:abstractNumId="40" w15:restartNumberingAfterBreak="0">
+  <w:abstractNum w:abstractNumId="41" w15:restartNumberingAfterBreak="0">
     <w:nsid w:val="79E401E6"/>
     <w:multiLevelType w:val="multilevel"/>
     <w:tmpl w:val="E160ABC2"/>
@@ -19423,7 +20714,7 @@
       </w:rPr>
     </w:lvl>
   </w:abstractNum>
-  <w:abstractNum w:abstractNumId="41" w15:restartNumberingAfterBreak="0">
+  <w:abstractNum w:abstractNumId="42" w15:restartNumberingAfterBreak="0">
     <w:nsid w:val="7A3C2D5E"/>
     <w:multiLevelType w:val="multilevel"/>
     <w:tmpl w:val="45BED584"/>
@@ -19572,7 +20863,7 @@
       </w:rPr>
     </w:lvl>
   </w:abstractNum>
-  <w:abstractNum w:abstractNumId="42" w15:restartNumberingAfterBreak="0">
+  <w:abstractNum w:abstractNumId="43" w15:restartNumberingAfterBreak="0">
     <w:nsid w:val="7C5349D8"/>
     <w:multiLevelType w:val="multilevel"/>
     <w:tmpl w:val="636EF646"/>
@@ -19721,7 +21012,7 @@
       </w:rPr>
     </w:lvl>
   </w:abstractNum>
-  <w:abstractNum w:abstractNumId="43" w15:restartNumberingAfterBreak="0">
+  <w:abstractNum w:abstractNumId="44" w15:restartNumberingAfterBreak="0">
     <w:nsid w:val="7E90323D"/>
     <w:multiLevelType w:val="multilevel"/>
     <w:tmpl w:val="1FAA333E"/>
@@ -19870,7 +21161,7 @@
       </w:rPr>
     </w:lvl>
   </w:abstractNum>
-  <w:abstractNum w:abstractNumId="44" w15:restartNumberingAfterBreak="0">
+  <w:abstractNum w:abstractNumId="45" w15:restartNumberingAfterBreak="0">
     <w:nsid w:val="7EBB1512"/>
     <w:multiLevelType w:val="multilevel"/>
     <w:tmpl w:val="00DA25C6"/>
@@ -20035,7 +21326,7 @@
     <w:abstractNumId w:val="24"/>
   </w:num>
   <w:num w:numId="6" w16cid:durableId="1437824320">
-    <w:abstractNumId w:val="41"/>
+    <w:abstractNumId w:val="42"/>
   </w:num>
   <w:num w:numId="7" w16cid:durableId="1295019658">
     <w:abstractNumId w:val="33"/>
@@ -20050,7 +21341,7 @@
     <w:abstractNumId w:val="0"/>
   </w:num>
   <w:num w:numId="11" w16cid:durableId="778599234">
-    <w:abstractNumId w:val="42"/>
+    <w:abstractNumId w:val="43"/>
   </w:num>
   <w:num w:numId="12" w16cid:durableId="1868519719">
     <w:abstractNumId w:val="36"/>
@@ -20059,7 +21350,7 @@
     <w:abstractNumId w:val="30"/>
   </w:num>
   <w:num w:numId="14" w16cid:durableId="1887177965">
-    <w:abstractNumId w:val="40"/>
+    <w:abstractNumId w:val="41"/>
   </w:num>
   <w:num w:numId="15" w16cid:durableId="159153619">
     <w:abstractNumId w:val="2"/>
@@ -20068,7 +21359,7 @@
     <w:abstractNumId w:val="22"/>
   </w:num>
   <w:num w:numId="17" w16cid:durableId="1132675688">
-    <w:abstractNumId w:val="44"/>
+    <w:abstractNumId w:val="45"/>
   </w:num>
   <w:num w:numId="18" w16cid:durableId="1274750802">
     <w:abstractNumId w:val="19"/>
@@ -20131,10 +21422,10 @@
     <w:abstractNumId w:val="18"/>
   </w:num>
   <w:num w:numId="38" w16cid:durableId="383263902">
-    <w:abstractNumId w:val="39"/>
+    <w:abstractNumId w:val="40"/>
   </w:num>
   <w:num w:numId="39" w16cid:durableId="224073960">
-    <w:abstractNumId w:val="43"/>
+    <w:abstractNumId w:val="44"/>
   </w:num>
   <w:num w:numId="40" w16cid:durableId="324553110">
     <w:abstractNumId w:val="8"/>
@@ -20153,6 +21444,9 @@
   </w:num>
   <w:num w:numId="45" w16cid:durableId="61879460">
     <w:abstractNumId w:val="10"/>
+  </w:num>
+  <w:num w:numId="46" w16cid:durableId="1770537549">
+    <w:abstractNumId w:val="39"/>
   </w:num>
 </w:numbering>
 </file>
@@ -20557,6 +21851,7 @@
   <w:style w:type="paragraph" w:default="1" w:styleId="Normal">
     <w:name w:val="Normal"/>
     <w:qFormat/>
+    <w:rsid w:val="00B913F4"/>
   </w:style>
   <w:style w:type="paragraph" w:styleId="Heading1">
     <w:name w:val="heading 1"/>
@@ -21073,6 +22368,29 @@
       <w:spacing w:val="5"/>
     </w:rPr>
   </w:style>
+  <w:style w:type="character" w:styleId="Hyperlink">
+    <w:name w:val="Hyperlink"/>
+    <w:basedOn w:val="DefaultParagraphFont"/>
+    <w:uiPriority w:val="99"/>
+    <w:unhideWhenUsed/>
+    <w:rsid w:val="008430DF"/>
+    <w:rPr>
+      <w:color w:val="467886" w:themeColor="hyperlink"/>
+      <w:u w:val="single"/>
+    </w:rPr>
+  </w:style>
+  <w:style w:type="character" w:styleId="UnresolvedMention">
+    <w:name w:val="Unresolved Mention"/>
+    <w:basedOn w:val="DefaultParagraphFont"/>
+    <w:uiPriority w:val="99"/>
+    <w:semiHidden/>
+    <w:unhideWhenUsed/>
+    <w:rsid w:val="008430DF"/>
+    <w:rPr>
+      <w:color w:val="605E5C"/>
+      <w:shd w:val="clear" w:color="auto" w:fill="E1DFDD"/>
+    </w:rPr>
+  </w:style>
 </w:styles>
 </file>
 
